--- a/Practical_3_Relational_Schema.docx
+++ b/Practical_3_Relational_Schema.docx
@@ -4,6 +4,74 @@
   <w:body>
     <w:p>
       <w:pPr>
+        <w:jc w:val="center"/>
+        <w:rPr>
+          <w:rFonts w:ascii="Arial" w:hAnsi="Arial" w:cs="Arial"/>
+          <w:b/>
+          <w:sz w:val="32"/>
+          <w:szCs w:val="32"/>
+        </w:rPr>
+      </w:pPr>
+      <w:r>
+        <w:rPr>
+          <w:rFonts w:ascii="Arial" w:hAnsi="Arial" w:cs="Arial"/>
+          <w:b/>
+          <w:sz w:val="32"/>
+          <w:szCs w:val="32"/>
+        </w:rPr>
+        <w:t>Practical 3 – Relational Databases</w:t>
+      </w:r>
+    </w:p>
+    <w:p>
+      <w:pPr>
+        <w:jc w:val="center"/>
+        <w:rPr>
+          <w:rFonts w:ascii="Arial" w:hAnsi="Arial" w:cs="Arial"/>
+          <w:b/>
+          <w:sz w:val="32"/>
+          <w:szCs w:val="32"/>
+        </w:rPr>
+      </w:pPr>
+      <w:r>
+        <w:rPr>
+          <w:rFonts w:ascii="Arial" w:hAnsi="Arial" w:cs="Arial"/>
+          <w:b/>
+          <w:sz w:val="32"/>
+          <w:szCs w:val="32"/>
+        </w:rPr>
+        <w:t>Lee O’Sullivan - 2992902</w:t>
+      </w:r>
+    </w:p>
+    <w:p>
+      <w:pPr>
+        <w:rPr>
+          <w:rFonts w:ascii="Arial" w:hAnsi="Arial" w:cs="Arial"/>
+          <w:sz w:val="24"/>
+          <w:szCs w:val="24"/>
+        </w:rPr>
+      </w:pPr>
+    </w:p>
+    <w:p>
+      <w:pPr>
+        <w:rPr>
+          <w:rFonts w:ascii="Arial" w:hAnsi="Arial" w:cs="Arial"/>
+          <w:b/>
+          <w:sz w:val="24"/>
+          <w:szCs w:val="24"/>
+        </w:rPr>
+      </w:pPr>
+      <w:r>
+        <w:rPr>
+          <w:rFonts w:ascii="Arial" w:hAnsi="Arial" w:cs="Arial"/>
+          <w:b/>
+          <w:sz w:val="24"/>
+          <w:szCs w:val="24"/>
+        </w:rPr>
+        <w:t xml:space="preserve">Question 1 - </w:t>
+      </w:r>
+    </w:p>
+    <w:p>
+      <w:pPr>
         <w:rPr>
           <w:rFonts w:ascii="Arial" w:hAnsi="Arial" w:cs="Arial"/>
           <w:sz w:val="24"/>
@@ -18,6 +86,7 @@
         </w:rPr>
         <w:t>Employee (</w:t>
       </w:r>
+      <w:proofErr w:type="spellStart"/>
       <w:r>
         <w:rPr>
           <w:rFonts w:ascii="Arial" w:hAnsi="Arial" w:cs="Arial"/>
@@ -27,13 +96,32 @@
         </w:rPr>
         <w:t>employeeID</w:t>
       </w:r>
-      <w:r>
-        <w:rPr>
-          <w:rFonts w:ascii="Arial" w:hAnsi="Arial" w:cs="Arial"/>
-          <w:sz w:val="24"/>
-          <w:szCs w:val="24"/>
-        </w:rPr>
-        <w:t xml:space="preserve">, fname, </w:t>
+      <w:proofErr w:type="spellEnd"/>
+      <w:r>
+        <w:rPr>
+          <w:rFonts w:ascii="Arial" w:hAnsi="Arial" w:cs="Arial"/>
+          <w:sz w:val="24"/>
+          <w:szCs w:val="24"/>
+        </w:rPr>
+        <w:t xml:space="preserve">, </w:t>
+      </w:r>
+      <w:proofErr w:type="spellStart"/>
+      <w:r>
+        <w:rPr>
+          <w:rFonts w:ascii="Arial" w:hAnsi="Arial" w:cs="Arial"/>
+          <w:sz w:val="24"/>
+          <w:szCs w:val="24"/>
+        </w:rPr>
+        <w:t>fname</w:t>
+      </w:r>
+      <w:proofErr w:type="spellEnd"/>
+      <w:r>
+        <w:rPr>
+          <w:rFonts w:ascii="Arial" w:hAnsi="Arial" w:cs="Arial"/>
+          <w:sz w:val="24"/>
+          <w:szCs w:val="24"/>
+        </w:rPr>
+        <w:t xml:space="preserve">, </w:t>
       </w:r>
       <w:proofErr w:type="spellStart"/>
       <w:r>
@@ -87,14 +175,6 @@
           <w:sz w:val="24"/>
           <w:szCs w:val="24"/>
         </w:rPr>
-        <w:t>, departmentID</w:t>
-      </w:r>
-      <w:r>
-        <w:rPr>
-          <w:rFonts w:ascii="Arial" w:hAnsi="Arial" w:cs="Arial"/>
-          <w:sz w:val="24"/>
-          <w:szCs w:val="24"/>
-        </w:rPr>
         <w:t>);</w:t>
       </w:r>
     </w:p>
@@ -106,6 +186,208 @@
           <w:szCs w:val="24"/>
         </w:rPr>
       </w:pPr>
+      <w:proofErr w:type="spellStart"/>
+      <w:r>
+        <w:rPr>
+          <w:rFonts w:ascii="Arial" w:hAnsi="Arial" w:cs="Arial"/>
+          <w:sz w:val="24"/>
+          <w:szCs w:val="24"/>
+        </w:rPr>
+        <w:t>employeeID</w:t>
+      </w:r>
+      <w:proofErr w:type="spellEnd"/>
+      <w:r>
+        <w:rPr>
+          <w:rFonts w:ascii="Arial" w:hAnsi="Arial" w:cs="Arial"/>
+          <w:sz w:val="24"/>
+          <w:szCs w:val="24"/>
+        </w:rPr>
+        <w:t xml:space="preserve"> – varchar(5)</w:t>
+      </w:r>
+    </w:p>
+    <w:p>
+      <w:pPr>
+        <w:rPr>
+          <w:rFonts w:ascii="Arial" w:hAnsi="Arial" w:cs="Arial"/>
+          <w:sz w:val="24"/>
+          <w:szCs w:val="24"/>
+        </w:rPr>
+      </w:pPr>
+      <w:proofErr w:type="spellStart"/>
+      <w:r>
+        <w:rPr>
+          <w:rFonts w:ascii="Arial" w:hAnsi="Arial" w:cs="Arial"/>
+          <w:sz w:val="24"/>
+          <w:szCs w:val="24"/>
+        </w:rPr>
+        <w:t>fname</w:t>
+      </w:r>
+      <w:proofErr w:type="spellEnd"/>
+      <w:r>
+        <w:rPr>
+          <w:rFonts w:ascii="Arial" w:hAnsi="Arial" w:cs="Arial"/>
+          <w:sz w:val="24"/>
+          <w:szCs w:val="24"/>
+        </w:rPr>
+        <w:t xml:space="preserve"> – varchar(30)</w:t>
+      </w:r>
+    </w:p>
+    <w:p>
+      <w:pPr>
+        <w:rPr>
+          <w:rFonts w:ascii="Arial" w:hAnsi="Arial" w:cs="Arial"/>
+          <w:sz w:val="24"/>
+          <w:szCs w:val="24"/>
+        </w:rPr>
+      </w:pPr>
+      <w:proofErr w:type="spellStart"/>
+      <w:r>
+        <w:rPr>
+          <w:rFonts w:ascii="Arial" w:hAnsi="Arial" w:cs="Arial"/>
+          <w:sz w:val="24"/>
+          <w:szCs w:val="24"/>
+        </w:rPr>
+        <w:t>lname</w:t>
+      </w:r>
+      <w:proofErr w:type="spellEnd"/>
+      <w:r>
+        <w:rPr>
+          <w:rFonts w:ascii="Arial" w:hAnsi="Arial" w:cs="Arial"/>
+          <w:sz w:val="24"/>
+          <w:szCs w:val="24"/>
+        </w:rPr>
+        <w:t xml:space="preserve"> – varchar(30)</w:t>
+      </w:r>
+    </w:p>
+    <w:p>
+      <w:pPr>
+        <w:rPr>
+          <w:rFonts w:ascii="Arial" w:hAnsi="Arial" w:cs="Arial"/>
+          <w:sz w:val="24"/>
+          <w:szCs w:val="24"/>
+        </w:rPr>
+      </w:pPr>
+      <w:r>
+        <w:rPr>
+          <w:rFonts w:ascii="Arial" w:hAnsi="Arial" w:cs="Arial"/>
+          <w:sz w:val="24"/>
+          <w:szCs w:val="24"/>
+        </w:rPr>
+        <w:t xml:space="preserve">address </w:t>
+      </w:r>
+      <w:r>
+        <w:rPr>
+          <w:rFonts w:ascii="Arial" w:hAnsi="Arial" w:cs="Arial"/>
+          <w:sz w:val="24"/>
+          <w:szCs w:val="24"/>
+        </w:rPr>
+        <w:t>–</w:t>
+      </w:r>
+      <w:r>
+        <w:rPr>
+          <w:rFonts w:ascii="Arial" w:hAnsi="Arial" w:cs="Arial"/>
+          <w:sz w:val="24"/>
+          <w:szCs w:val="24"/>
+        </w:rPr>
+        <w:t xml:space="preserve"> </w:t>
+      </w:r>
+      <w:r>
+        <w:rPr>
+          <w:rFonts w:ascii="Arial" w:hAnsi="Arial" w:cs="Arial"/>
+          <w:sz w:val="24"/>
+          <w:szCs w:val="24"/>
+        </w:rPr>
+        <w:t>varchar(50)</w:t>
+      </w:r>
+    </w:p>
+    <w:p>
+      <w:pPr>
+        <w:rPr>
+          <w:rFonts w:ascii="Arial" w:hAnsi="Arial" w:cs="Arial"/>
+          <w:sz w:val="24"/>
+          <w:szCs w:val="24"/>
+        </w:rPr>
+      </w:pPr>
+      <w:r>
+        <w:rPr>
+          <w:rFonts w:ascii="Arial" w:hAnsi="Arial" w:cs="Arial"/>
+          <w:sz w:val="24"/>
+          <w:szCs w:val="24"/>
+        </w:rPr>
+        <w:t>phone – varchar(30)</w:t>
+      </w:r>
+    </w:p>
+    <w:p>
+      <w:pPr>
+        <w:rPr>
+          <w:rFonts w:ascii="Arial" w:hAnsi="Arial" w:cs="Arial"/>
+          <w:sz w:val="24"/>
+          <w:szCs w:val="24"/>
+        </w:rPr>
+      </w:pPr>
+      <w:proofErr w:type="spellStart"/>
+      <w:r>
+        <w:rPr>
+          <w:rFonts w:ascii="Arial" w:hAnsi="Arial" w:cs="Arial"/>
+          <w:sz w:val="24"/>
+          <w:szCs w:val="24"/>
+        </w:rPr>
+        <w:t>roleID</w:t>
+      </w:r>
+      <w:proofErr w:type="spellEnd"/>
+      <w:r>
+        <w:rPr>
+          <w:rFonts w:ascii="Arial" w:hAnsi="Arial" w:cs="Arial"/>
+          <w:sz w:val="24"/>
+          <w:szCs w:val="24"/>
+        </w:rPr>
+        <w:t xml:space="preserve"> – varchar(5)</w:t>
+      </w:r>
+    </w:p>
+    <w:p>
+      <w:pPr>
+        <w:rPr>
+          <w:rFonts w:ascii="Arial" w:hAnsi="Arial" w:cs="Arial"/>
+          <w:sz w:val="24"/>
+          <w:szCs w:val="24"/>
+        </w:rPr>
+      </w:pPr>
+      <w:proofErr w:type="spellStart"/>
+      <w:r>
+        <w:rPr>
+          <w:rFonts w:ascii="Arial" w:hAnsi="Arial" w:cs="Arial"/>
+          <w:sz w:val="24"/>
+          <w:szCs w:val="24"/>
+        </w:rPr>
+        <w:t>roleName</w:t>
+      </w:r>
+      <w:proofErr w:type="spellEnd"/>
+      <w:r>
+        <w:rPr>
+          <w:rFonts w:ascii="Arial" w:hAnsi="Arial" w:cs="Arial"/>
+          <w:sz w:val="24"/>
+          <w:szCs w:val="24"/>
+        </w:rPr>
+        <w:t xml:space="preserve"> – varchar(30)</w:t>
+      </w:r>
+    </w:p>
+    <w:p>
+      <w:pPr>
+        <w:rPr>
+          <w:rFonts w:ascii="Arial" w:hAnsi="Arial" w:cs="Arial"/>
+          <w:sz w:val="24"/>
+          <w:szCs w:val="24"/>
+        </w:rPr>
+      </w:pPr>
+    </w:p>
+    <w:p>
+      <w:pPr>
+        <w:rPr>
+          <w:rFonts w:ascii="Arial" w:hAnsi="Arial" w:cs="Arial"/>
+          <w:sz w:val="24"/>
+          <w:szCs w:val="24"/>
+        </w:rPr>
+      </w:pPr>
       <w:r>
         <w:rPr>
           <w:rFonts w:ascii="Arial" w:hAnsi="Arial" w:cs="Arial"/>
@@ -114,6 +396,7 @@
         </w:rPr>
         <w:t>Department (</w:t>
       </w:r>
+      <w:proofErr w:type="spellStart"/>
       <w:r>
         <w:rPr>
           <w:rFonts w:ascii="Arial" w:hAnsi="Arial" w:cs="Arial"/>
@@ -123,6 +406,7 @@
         </w:rPr>
         <w:t>departmentID</w:t>
       </w:r>
+      <w:proofErr w:type="spellEnd"/>
       <w:r>
         <w:rPr>
           <w:rFonts w:ascii="Arial" w:hAnsi="Arial" w:cs="Arial"/>
@@ -200,6 +484,113 @@
           <w:szCs w:val="24"/>
         </w:rPr>
       </w:pPr>
+      <w:proofErr w:type="spellStart"/>
+      <w:r>
+        <w:rPr>
+          <w:rFonts w:ascii="Arial" w:hAnsi="Arial" w:cs="Arial"/>
+          <w:sz w:val="24"/>
+          <w:szCs w:val="24"/>
+        </w:rPr>
+        <w:t>departmentID</w:t>
+      </w:r>
+      <w:proofErr w:type="spellEnd"/>
+      <w:r>
+        <w:rPr>
+          <w:rFonts w:ascii="Arial" w:hAnsi="Arial" w:cs="Arial"/>
+          <w:sz w:val="24"/>
+          <w:szCs w:val="24"/>
+        </w:rPr>
+        <w:t xml:space="preserve"> – varchar(5)</w:t>
+      </w:r>
+    </w:p>
+    <w:p>
+      <w:pPr>
+        <w:rPr>
+          <w:rFonts w:ascii="Arial" w:hAnsi="Arial" w:cs="Arial"/>
+          <w:sz w:val="24"/>
+          <w:szCs w:val="24"/>
+        </w:rPr>
+      </w:pPr>
+      <w:proofErr w:type="spellStart"/>
+      <w:r>
+        <w:rPr>
+          <w:rFonts w:ascii="Arial" w:hAnsi="Arial" w:cs="Arial"/>
+          <w:sz w:val="24"/>
+          <w:szCs w:val="24"/>
+        </w:rPr>
+        <w:t>departmentName</w:t>
+      </w:r>
+      <w:proofErr w:type="spellEnd"/>
+      <w:r>
+        <w:rPr>
+          <w:rFonts w:ascii="Arial" w:hAnsi="Arial" w:cs="Arial"/>
+          <w:sz w:val="24"/>
+          <w:szCs w:val="24"/>
+        </w:rPr>
+        <w:t xml:space="preserve"> – varchar(30)</w:t>
+      </w:r>
+    </w:p>
+    <w:p>
+      <w:pPr>
+        <w:rPr>
+          <w:rFonts w:ascii="Arial" w:hAnsi="Arial" w:cs="Arial"/>
+          <w:sz w:val="24"/>
+          <w:szCs w:val="24"/>
+        </w:rPr>
+      </w:pPr>
+      <w:r>
+        <w:rPr>
+          <w:rFonts w:ascii="Arial" w:hAnsi="Arial" w:cs="Arial"/>
+          <w:sz w:val="24"/>
+          <w:szCs w:val="24"/>
+        </w:rPr>
+        <w:t>address – varchar(50)</w:t>
+      </w:r>
+    </w:p>
+    <w:p>
+      <w:pPr>
+        <w:rPr>
+          <w:rFonts w:ascii="Arial" w:hAnsi="Arial" w:cs="Arial"/>
+          <w:sz w:val="24"/>
+          <w:szCs w:val="24"/>
+        </w:rPr>
+      </w:pPr>
+      <w:proofErr w:type="spellStart"/>
+      <w:r>
+        <w:rPr>
+          <w:rFonts w:ascii="Arial" w:hAnsi="Arial" w:cs="Arial"/>
+          <w:sz w:val="24"/>
+          <w:szCs w:val="24"/>
+        </w:rPr>
+        <w:t>tel_No</w:t>
+      </w:r>
+      <w:proofErr w:type="spellEnd"/>
+      <w:r>
+        <w:rPr>
+          <w:rFonts w:ascii="Arial" w:hAnsi="Arial" w:cs="Arial"/>
+          <w:sz w:val="24"/>
+          <w:szCs w:val="24"/>
+        </w:rPr>
+        <w:t xml:space="preserve"> – varchar(30_</w:t>
+      </w:r>
+    </w:p>
+    <w:p>
+      <w:pPr>
+        <w:rPr>
+          <w:rFonts w:ascii="Arial" w:hAnsi="Arial" w:cs="Arial"/>
+          <w:sz w:val="24"/>
+          <w:szCs w:val="24"/>
+        </w:rPr>
+      </w:pPr>
+    </w:p>
+    <w:p>
+      <w:pPr>
+        <w:rPr>
+          <w:rFonts w:ascii="Arial" w:hAnsi="Arial" w:cs="Arial"/>
+          <w:sz w:val="24"/>
+          <w:szCs w:val="24"/>
+        </w:rPr>
+      </w:pPr>
       <w:r>
         <w:rPr>
           <w:rFonts w:ascii="Arial" w:hAnsi="Arial" w:cs="Arial"/>
@@ -279,6 +670,24 @@
           <w:sz w:val="24"/>
           <w:szCs w:val="24"/>
         </w:rPr>
+        <w:t xml:space="preserve">, </w:t>
+      </w:r>
+      <w:proofErr w:type="spellStart"/>
+      <w:r>
+        <w:rPr>
+          <w:rFonts w:ascii="Arial" w:hAnsi="Arial" w:cs="Arial"/>
+          <w:sz w:val="24"/>
+          <w:szCs w:val="24"/>
+        </w:rPr>
+        <w:t>teamMemberID</w:t>
+      </w:r>
+      <w:proofErr w:type="spellEnd"/>
+      <w:r>
+        <w:rPr>
+          <w:rFonts w:ascii="Arial" w:hAnsi="Arial" w:cs="Arial"/>
+          <w:sz w:val="24"/>
+          <w:szCs w:val="24"/>
+        </w:rPr>
         <w:t>);</w:t>
       </w:r>
     </w:p>
@@ -290,6 +699,150 @@
           <w:szCs w:val="24"/>
         </w:rPr>
       </w:pPr>
+      <w:proofErr w:type="spellStart"/>
+      <w:r>
+        <w:rPr>
+          <w:rFonts w:ascii="Arial" w:hAnsi="Arial" w:cs="Arial"/>
+          <w:sz w:val="24"/>
+          <w:szCs w:val="24"/>
+        </w:rPr>
+        <w:t>teamID</w:t>
+      </w:r>
+      <w:proofErr w:type="spellEnd"/>
+      <w:r>
+        <w:rPr>
+          <w:rFonts w:ascii="Arial" w:hAnsi="Arial" w:cs="Arial"/>
+          <w:sz w:val="24"/>
+          <w:szCs w:val="24"/>
+        </w:rPr>
+        <w:t xml:space="preserve"> – varchar(5)</w:t>
+      </w:r>
+    </w:p>
+    <w:p>
+      <w:pPr>
+        <w:rPr>
+          <w:rFonts w:ascii="Arial" w:hAnsi="Arial" w:cs="Arial"/>
+          <w:sz w:val="24"/>
+          <w:szCs w:val="24"/>
+        </w:rPr>
+      </w:pPr>
+      <w:proofErr w:type="spellStart"/>
+      <w:r>
+        <w:rPr>
+          <w:rFonts w:ascii="Arial" w:hAnsi="Arial" w:cs="Arial"/>
+          <w:sz w:val="24"/>
+          <w:szCs w:val="24"/>
+        </w:rPr>
+        <w:t>teamName</w:t>
+      </w:r>
+      <w:proofErr w:type="spellEnd"/>
+      <w:r>
+        <w:rPr>
+          <w:rFonts w:ascii="Arial" w:hAnsi="Arial" w:cs="Arial"/>
+          <w:sz w:val="24"/>
+          <w:szCs w:val="24"/>
+        </w:rPr>
+        <w:t xml:space="preserve"> – varchar(30)</w:t>
+      </w:r>
+    </w:p>
+    <w:p>
+      <w:pPr>
+        <w:rPr>
+          <w:rFonts w:ascii="Arial" w:hAnsi="Arial" w:cs="Arial"/>
+          <w:sz w:val="24"/>
+          <w:szCs w:val="24"/>
+        </w:rPr>
+      </w:pPr>
+      <w:proofErr w:type="spellStart"/>
+      <w:r>
+        <w:rPr>
+          <w:rFonts w:ascii="Arial" w:hAnsi="Arial" w:cs="Arial"/>
+          <w:sz w:val="24"/>
+          <w:szCs w:val="24"/>
+        </w:rPr>
+        <w:t>teamLeaderID</w:t>
+      </w:r>
+      <w:proofErr w:type="spellEnd"/>
+      <w:r>
+        <w:rPr>
+          <w:rFonts w:ascii="Arial" w:hAnsi="Arial" w:cs="Arial"/>
+          <w:sz w:val="24"/>
+          <w:szCs w:val="24"/>
+        </w:rPr>
+        <w:t xml:space="preserve"> – varchar(5)</w:t>
+      </w:r>
+    </w:p>
+    <w:p>
+      <w:pPr>
+        <w:rPr>
+          <w:rFonts w:ascii="Arial" w:hAnsi="Arial" w:cs="Arial"/>
+          <w:sz w:val="24"/>
+          <w:szCs w:val="24"/>
+        </w:rPr>
+      </w:pPr>
+      <w:proofErr w:type="spellStart"/>
+      <w:r>
+        <w:rPr>
+          <w:rFonts w:ascii="Arial" w:hAnsi="Arial" w:cs="Arial"/>
+          <w:sz w:val="24"/>
+          <w:szCs w:val="24"/>
+        </w:rPr>
+        <w:t>projectID</w:t>
+      </w:r>
+      <w:proofErr w:type="spellEnd"/>
+      <w:r>
+        <w:rPr>
+          <w:rFonts w:ascii="Arial" w:hAnsi="Arial" w:cs="Arial"/>
+          <w:sz w:val="24"/>
+          <w:szCs w:val="24"/>
+        </w:rPr>
+        <w:t xml:space="preserve"> – varchar(5)</w:t>
+      </w:r>
+    </w:p>
+    <w:p>
+      <w:pPr>
+        <w:rPr>
+          <w:rFonts w:ascii="Arial" w:hAnsi="Arial" w:cs="Arial"/>
+          <w:sz w:val="24"/>
+          <w:szCs w:val="24"/>
+        </w:rPr>
+      </w:pPr>
+      <w:proofErr w:type="spellStart"/>
+      <w:r>
+        <w:rPr>
+          <w:rFonts w:ascii="Arial" w:hAnsi="Arial" w:cs="Arial"/>
+          <w:sz w:val="24"/>
+          <w:szCs w:val="24"/>
+        </w:rPr>
+        <w:t>teamMemberID</w:t>
+      </w:r>
+      <w:proofErr w:type="spellEnd"/>
+      <w:r>
+        <w:rPr>
+          <w:rFonts w:ascii="Arial" w:hAnsi="Arial" w:cs="Arial"/>
+          <w:sz w:val="24"/>
+          <w:szCs w:val="24"/>
+        </w:rPr>
+        <w:t xml:space="preserve"> – varchar(5)</w:t>
+      </w:r>
+    </w:p>
+    <w:p>
+      <w:pPr>
+        <w:rPr>
+          <w:rFonts w:ascii="Arial" w:hAnsi="Arial" w:cs="Arial"/>
+          <w:sz w:val="24"/>
+          <w:szCs w:val="24"/>
+        </w:rPr>
+      </w:pPr>
+    </w:p>
+    <w:p>
+      <w:pPr>
+        <w:rPr>
+          <w:rFonts w:ascii="Arial" w:hAnsi="Arial" w:cs="Arial"/>
+          <w:sz w:val="24"/>
+          <w:szCs w:val="24"/>
+        </w:rPr>
+      </w:pPr>
       <w:r>
         <w:rPr>
           <w:rFonts w:ascii="Arial" w:hAnsi="Arial" w:cs="Arial"/>
@@ -398,6 +951,151 @@
           <w:szCs w:val="24"/>
         </w:rPr>
       </w:pPr>
+      <w:proofErr w:type="spellStart"/>
+      <w:r>
+        <w:rPr>
+          <w:rFonts w:ascii="Arial" w:hAnsi="Arial" w:cs="Arial"/>
+          <w:sz w:val="24"/>
+          <w:szCs w:val="24"/>
+        </w:rPr>
+        <w:t>projectID</w:t>
+      </w:r>
+      <w:proofErr w:type="spellEnd"/>
+      <w:r>
+        <w:rPr>
+          <w:rFonts w:ascii="Arial" w:hAnsi="Arial" w:cs="Arial"/>
+          <w:sz w:val="24"/>
+          <w:szCs w:val="24"/>
+        </w:rPr>
+        <w:t xml:space="preserve"> – varchar(5)</w:t>
+      </w:r>
+    </w:p>
+    <w:p>
+      <w:pPr>
+        <w:rPr>
+          <w:rFonts w:ascii="Arial" w:hAnsi="Arial" w:cs="Arial"/>
+          <w:sz w:val="24"/>
+          <w:szCs w:val="24"/>
+        </w:rPr>
+      </w:pPr>
+      <w:proofErr w:type="spellStart"/>
+      <w:r>
+        <w:rPr>
+          <w:rFonts w:ascii="Arial" w:hAnsi="Arial" w:cs="Arial"/>
+          <w:sz w:val="24"/>
+          <w:szCs w:val="24"/>
+        </w:rPr>
+        <w:t>projectName</w:t>
+      </w:r>
+      <w:proofErr w:type="spellEnd"/>
+      <w:r>
+        <w:rPr>
+          <w:rFonts w:ascii="Arial" w:hAnsi="Arial" w:cs="Arial"/>
+          <w:sz w:val="24"/>
+          <w:szCs w:val="24"/>
+        </w:rPr>
+        <w:t xml:space="preserve"> – varchar(30)</w:t>
+      </w:r>
+    </w:p>
+    <w:p>
+      <w:pPr>
+        <w:rPr>
+          <w:rFonts w:ascii="Arial" w:hAnsi="Arial" w:cs="Arial"/>
+          <w:sz w:val="24"/>
+          <w:szCs w:val="24"/>
+        </w:rPr>
+      </w:pPr>
+      <w:proofErr w:type="spellStart"/>
+      <w:r>
+        <w:rPr>
+          <w:rFonts w:ascii="Arial" w:hAnsi="Arial" w:cs="Arial"/>
+          <w:sz w:val="24"/>
+          <w:szCs w:val="24"/>
+        </w:rPr>
+        <w:t>projectDescription</w:t>
+      </w:r>
+      <w:proofErr w:type="spellEnd"/>
+      <w:r>
+        <w:rPr>
+          <w:rFonts w:ascii="Arial" w:hAnsi="Arial" w:cs="Arial"/>
+          <w:sz w:val="24"/>
+          <w:szCs w:val="24"/>
+        </w:rPr>
+        <w:t xml:space="preserve"> – varchar(100)</w:t>
+      </w:r>
+    </w:p>
+    <w:p>
+      <w:pPr>
+        <w:rPr>
+          <w:rFonts w:ascii="Arial" w:hAnsi="Arial" w:cs="Arial"/>
+          <w:sz w:val="24"/>
+          <w:szCs w:val="24"/>
+        </w:rPr>
+      </w:pPr>
+      <w:proofErr w:type="spellStart"/>
+      <w:r>
+        <w:rPr>
+          <w:rFonts w:ascii="Arial" w:hAnsi="Arial" w:cs="Arial"/>
+          <w:sz w:val="24"/>
+          <w:szCs w:val="24"/>
+        </w:rPr>
+        <w:lastRenderedPageBreak/>
+        <w:t>projectDuration</w:t>
+      </w:r>
+      <w:proofErr w:type="spellEnd"/>
+      <w:r>
+        <w:rPr>
+          <w:rFonts w:ascii="Arial" w:hAnsi="Arial" w:cs="Arial"/>
+          <w:sz w:val="24"/>
+          <w:szCs w:val="24"/>
+        </w:rPr>
+        <w:t xml:space="preserve"> – varchar(5)</w:t>
+      </w:r>
+    </w:p>
+    <w:p>
+      <w:pPr>
+        <w:rPr>
+          <w:rFonts w:ascii="Arial" w:hAnsi="Arial" w:cs="Arial"/>
+          <w:sz w:val="24"/>
+          <w:szCs w:val="24"/>
+        </w:rPr>
+      </w:pPr>
+      <w:proofErr w:type="spellStart"/>
+      <w:r>
+        <w:rPr>
+          <w:rFonts w:ascii="Arial" w:hAnsi="Arial" w:cs="Arial"/>
+          <w:sz w:val="24"/>
+          <w:szCs w:val="24"/>
+        </w:rPr>
+        <w:t>teamID</w:t>
+      </w:r>
+      <w:proofErr w:type="spellEnd"/>
+      <w:r>
+        <w:rPr>
+          <w:rFonts w:ascii="Arial" w:hAnsi="Arial" w:cs="Arial"/>
+          <w:sz w:val="24"/>
+          <w:szCs w:val="24"/>
+        </w:rPr>
+        <w:t xml:space="preserve"> – varchar(5)</w:t>
+      </w:r>
+    </w:p>
+    <w:p>
+      <w:pPr>
+        <w:rPr>
+          <w:rFonts w:ascii="Arial" w:hAnsi="Arial" w:cs="Arial"/>
+          <w:sz w:val="24"/>
+          <w:szCs w:val="24"/>
+        </w:rPr>
+      </w:pPr>
+    </w:p>
+    <w:p>
+      <w:pPr>
+        <w:rPr>
+          <w:rFonts w:ascii="Arial" w:hAnsi="Arial" w:cs="Arial"/>
+          <w:sz w:val="24"/>
+          <w:szCs w:val="24"/>
+        </w:rPr>
+      </w:pPr>
       <w:r>
         <w:rPr>
           <w:rFonts w:ascii="Arial" w:hAnsi="Arial" w:cs="Arial"/>
@@ -533,6 +1231,150 @@
           <w:szCs w:val="24"/>
         </w:rPr>
       </w:pPr>
+      <w:proofErr w:type="spellStart"/>
+      <w:r>
+        <w:rPr>
+          <w:rFonts w:ascii="Arial" w:hAnsi="Arial" w:cs="Arial"/>
+          <w:sz w:val="24"/>
+          <w:szCs w:val="24"/>
+        </w:rPr>
+        <w:t>productID</w:t>
+      </w:r>
+      <w:proofErr w:type="spellEnd"/>
+      <w:r>
+        <w:rPr>
+          <w:rFonts w:ascii="Arial" w:hAnsi="Arial" w:cs="Arial"/>
+          <w:sz w:val="24"/>
+          <w:szCs w:val="24"/>
+        </w:rPr>
+        <w:t xml:space="preserve"> – varchar(5)</w:t>
+      </w:r>
+    </w:p>
+    <w:p>
+      <w:pPr>
+        <w:rPr>
+          <w:rFonts w:ascii="Arial" w:hAnsi="Arial" w:cs="Arial"/>
+          <w:sz w:val="24"/>
+          <w:szCs w:val="24"/>
+        </w:rPr>
+      </w:pPr>
+      <w:proofErr w:type="spellStart"/>
+      <w:r>
+        <w:rPr>
+          <w:rFonts w:ascii="Arial" w:hAnsi="Arial" w:cs="Arial"/>
+          <w:sz w:val="24"/>
+          <w:szCs w:val="24"/>
+        </w:rPr>
+        <w:t>productName</w:t>
+      </w:r>
+      <w:proofErr w:type="spellEnd"/>
+      <w:r>
+        <w:rPr>
+          <w:rFonts w:ascii="Arial" w:hAnsi="Arial" w:cs="Arial"/>
+          <w:sz w:val="24"/>
+          <w:szCs w:val="24"/>
+        </w:rPr>
+        <w:t xml:space="preserve"> – varchar(30)</w:t>
+      </w:r>
+    </w:p>
+    <w:p>
+      <w:pPr>
+        <w:rPr>
+          <w:rFonts w:ascii="Arial" w:hAnsi="Arial" w:cs="Arial"/>
+          <w:sz w:val="24"/>
+          <w:szCs w:val="24"/>
+        </w:rPr>
+      </w:pPr>
+      <w:proofErr w:type="spellStart"/>
+      <w:r>
+        <w:rPr>
+          <w:rFonts w:ascii="Arial" w:hAnsi="Arial" w:cs="Arial"/>
+          <w:sz w:val="24"/>
+          <w:szCs w:val="24"/>
+        </w:rPr>
+        <w:t>productDescription</w:t>
+      </w:r>
+      <w:proofErr w:type="spellEnd"/>
+      <w:r>
+        <w:rPr>
+          <w:rFonts w:ascii="Arial" w:hAnsi="Arial" w:cs="Arial"/>
+          <w:sz w:val="24"/>
+          <w:szCs w:val="24"/>
+        </w:rPr>
+        <w:t xml:space="preserve"> – varchar(100)</w:t>
+      </w:r>
+    </w:p>
+    <w:p>
+      <w:pPr>
+        <w:rPr>
+          <w:rFonts w:ascii="Arial" w:hAnsi="Arial" w:cs="Arial"/>
+          <w:sz w:val="24"/>
+          <w:szCs w:val="24"/>
+        </w:rPr>
+      </w:pPr>
+      <w:proofErr w:type="spellStart"/>
+      <w:r>
+        <w:rPr>
+          <w:rFonts w:ascii="Arial" w:hAnsi="Arial" w:cs="Arial"/>
+          <w:sz w:val="24"/>
+          <w:szCs w:val="24"/>
+        </w:rPr>
+        <w:t>wholesalePrice</w:t>
+      </w:r>
+      <w:proofErr w:type="spellEnd"/>
+      <w:r>
+        <w:rPr>
+          <w:rFonts w:ascii="Arial" w:hAnsi="Arial" w:cs="Arial"/>
+          <w:sz w:val="24"/>
+          <w:szCs w:val="24"/>
+        </w:rPr>
+        <w:t xml:space="preserve"> – Money</w:t>
+      </w:r>
+    </w:p>
+    <w:p>
+      <w:pPr>
+        <w:rPr>
+          <w:rFonts w:ascii="Arial" w:hAnsi="Arial" w:cs="Arial"/>
+          <w:sz w:val="24"/>
+          <w:szCs w:val="24"/>
+        </w:rPr>
+      </w:pPr>
+      <w:proofErr w:type="spellStart"/>
+      <w:r>
+        <w:rPr>
+          <w:rFonts w:ascii="Arial" w:hAnsi="Arial" w:cs="Arial"/>
+          <w:sz w:val="24"/>
+          <w:szCs w:val="24"/>
+        </w:rPr>
+        <w:t>retailPrice</w:t>
+      </w:r>
+      <w:proofErr w:type="spellEnd"/>
+      <w:r>
+        <w:rPr>
+          <w:rFonts w:ascii="Arial" w:hAnsi="Arial" w:cs="Arial"/>
+          <w:sz w:val="24"/>
+          <w:szCs w:val="24"/>
+        </w:rPr>
+        <w:t xml:space="preserve"> – Money</w:t>
+      </w:r>
+    </w:p>
+    <w:p>
+      <w:pPr>
+        <w:rPr>
+          <w:rFonts w:ascii="Arial" w:hAnsi="Arial" w:cs="Arial"/>
+          <w:sz w:val="24"/>
+          <w:szCs w:val="24"/>
+        </w:rPr>
+      </w:pPr>
+    </w:p>
+    <w:p>
+      <w:pPr>
+        <w:rPr>
+          <w:rFonts w:ascii="Arial" w:hAnsi="Arial" w:cs="Arial"/>
+          <w:sz w:val="24"/>
+          <w:szCs w:val="24"/>
+        </w:rPr>
+      </w:pPr>
       <w:r>
         <w:rPr>
           <w:rFonts w:ascii="Arial" w:hAnsi="Arial" w:cs="Arial"/>
@@ -541,6 +1383,7 @@
         </w:rPr>
         <w:t>Customer(</w:t>
       </w:r>
+      <w:proofErr w:type="spellStart"/>
       <w:r>
         <w:rPr>
           <w:rFonts w:ascii="Arial" w:hAnsi="Arial" w:cs="Arial"/>
@@ -550,6 +1393,60 @@
         </w:rPr>
         <w:t>customerID</w:t>
       </w:r>
+      <w:proofErr w:type="spellEnd"/>
+      <w:r>
+        <w:rPr>
+          <w:rFonts w:ascii="Arial" w:hAnsi="Arial" w:cs="Arial"/>
+          <w:sz w:val="24"/>
+          <w:szCs w:val="24"/>
+        </w:rPr>
+        <w:t>,</w:t>
+      </w:r>
+      <w:r>
+        <w:rPr>
+          <w:rFonts w:ascii="Arial" w:hAnsi="Arial" w:cs="Arial"/>
+          <w:sz w:val="24"/>
+          <w:szCs w:val="24"/>
+        </w:rPr>
+        <w:t xml:space="preserve"> </w:t>
+      </w:r>
+      <w:proofErr w:type="spellStart"/>
+      <w:r>
+        <w:rPr>
+          <w:rFonts w:ascii="Arial" w:hAnsi="Arial" w:cs="Arial"/>
+          <w:sz w:val="24"/>
+          <w:szCs w:val="24"/>
+          <w:u w:val="single"/>
+        </w:rPr>
+        <w:t>accNum</w:t>
+      </w:r>
+      <w:proofErr w:type="spellEnd"/>
+      <w:r>
+        <w:rPr>
+          <w:rFonts w:ascii="Arial" w:hAnsi="Arial" w:cs="Arial"/>
+          <w:sz w:val="24"/>
+          <w:szCs w:val="24"/>
+        </w:rPr>
+        <w:t>,</w:t>
+      </w:r>
+      <w:r>
+        <w:rPr>
+          <w:rFonts w:ascii="Arial" w:hAnsi="Arial" w:cs="Arial"/>
+          <w:sz w:val="24"/>
+          <w:szCs w:val="24"/>
+        </w:rPr>
+        <w:t xml:space="preserve"> </w:t>
+      </w:r>
+      <w:proofErr w:type="spellStart"/>
+      <w:r>
+        <w:rPr>
+          <w:rFonts w:ascii="Arial" w:hAnsi="Arial" w:cs="Arial"/>
+          <w:sz w:val="24"/>
+          <w:szCs w:val="24"/>
+        </w:rPr>
+        <w:t>customerName</w:t>
+      </w:r>
+      <w:proofErr w:type="spellEnd"/>
       <w:r>
         <w:rPr>
           <w:rFonts w:ascii="Arial" w:hAnsi="Arial" w:cs="Arial"/>
@@ -565,7 +1462,7 @@
           <w:sz w:val="24"/>
           <w:szCs w:val="24"/>
         </w:rPr>
-        <w:t>customerName</w:t>
+        <w:t>accBalance</w:t>
       </w:r>
       <w:proofErr w:type="spellEnd"/>
       <w:r>
@@ -583,6 +1480,184 @@
           <w:sz w:val="24"/>
           <w:szCs w:val="24"/>
         </w:rPr>
+        <w:t>paymentAmount</w:t>
+      </w:r>
+      <w:proofErr w:type="spellEnd"/>
+      <w:r>
+        <w:rPr>
+          <w:rFonts w:ascii="Arial" w:hAnsi="Arial" w:cs="Arial"/>
+          <w:sz w:val="24"/>
+          <w:szCs w:val="24"/>
+        </w:rPr>
+        <w:t xml:space="preserve">, </w:t>
+      </w:r>
+      <w:proofErr w:type="spellStart"/>
+      <w:r>
+        <w:rPr>
+          <w:rFonts w:ascii="Arial" w:hAnsi="Arial" w:cs="Arial"/>
+          <w:sz w:val="24"/>
+          <w:szCs w:val="24"/>
+        </w:rPr>
+        <w:t>purchaseDate</w:t>
+      </w:r>
+      <w:proofErr w:type="spellEnd"/>
+      <w:r>
+        <w:rPr>
+          <w:rFonts w:ascii="Arial" w:hAnsi="Arial" w:cs="Arial"/>
+          <w:sz w:val="24"/>
+          <w:szCs w:val="24"/>
+        </w:rPr>
+        <w:t xml:space="preserve">, </w:t>
+      </w:r>
+      <w:proofErr w:type="spellStart"/>
+      <w:r>
+        <w:rPr>
+          <w:rFonts w:ascii="Arial" w:hAnsi="Arial" w:cs="Arial"/>
+          <w:sz w:val="24"/>
+          <w:szCs w:val="24"/>
+        </w:rPr>
+        <w:t>purchaseAmount</w:t>
+      </w:r>
+      <w:proofErr w:type="spellEnd"/>
+      <w:r>
+        <w:rPr>
+          <w:rFonts w:ascii="Arial" w:hAnsi="Arial" w:cs="Arial"/>
+          <w:sz w:val="24"/>
+          <w:szCs w:val="24"/>
+        </w:rPr>
+        <w:t>,</w:t>
+      </w:r>
+      <w:r>
+        <w:rPr>
+          <w:rFonts w:ascii="Arial" w:hAnsi="Arial" w:cs="Arial"/>
+          <w:sz w:val="24"/>
+          <w:szCs w:val="24"/>
+        </w:rPr>
+        <w:t xml:space="preserve"> </w:t>
+      </w:r>
+      <w:proofErr w:type="spellStart"/>
+      <w:r>
+        <w:rPr>
+          <w:rFonts w:ascii="Arial" w:hAnsi="Arial" w:cs="Arial"/>
+          <w:sz w:val="24"/>
+          <w:szCs w:val="24"/>
+        </w:rPr>
+        <w:t>tel_No</w:t>
+      </w:r>
+      <w:proofErr w:type="spellEnd"/>
+      <w:r>
+        <w:rPr>
+          <w:rFonts w:ascii="Arial" w:hAnsi="Arial" w:cs="Arial"/>
+          <w:sz w:val="24"/>
+          <w:szCs w:val="24"/>
+        </w:rPr>
+        <w:t>, address, dob</w:t>
+      </w:r>
+      <w:r>
+        <w:rPr>
+          <w:rFonts w:ascii="Arial" w:hAnsi="Arial" w:cs="Arial"/>
+          <w:sz w:val="24"/>
+          <w:szCs w:val="24"/>
+        </w:rPr>
+        <w:t>);</w:t>
+      </w:r>
+    </w:p>
+    <w:p>
+      <w:pPr>
+        <w:rPr>
+          <w:rFonts w:ascii="Arial" w:hAnsi="Arial" w:cs="Arial"/>
+          <w:sz w:val="24"/>
+          <w:szCs w:val="24"/>
+        </w:rPr>
+      </w:pPr>
+      <w:proofErr w:type="spellStart"/>
+      <w:r>
+        <w:rPr>
+          <w:rFonts w:ascii="Arial" w:hAnsi="Arial" w:cs="Arial"/>
+          <w:sz w:val="24"/>
+          <w:szCs w:val="24"/>
+        </w:rPr>
+        <w:t>customerID</w:t>
+      </w:r>
+      <w:proofErr w:type="spellEnd"/>
+      <w:r>
+        <w:rPr>
+          <w:rFonts w:ascii="Arial" w:hAnsi="Arial" w:cs="Arial"/>
+          <w:sz w:val="24"/>
+          <w:szCs w:val="24"/>
+        </w:rPr>
+        <w:t xml:space="preserve"> – varchar(5)</w:t>
+      </w:r>
+    </w:p>
+    <w:p>
+      <w:pPr>
+        <w:rPr>
+          <w:rFonts w:ascii="Arial" w:hAnsi="Arial" w:cs="Arial"/>
+          <w:sz w:val="24"/>
+          <w:szCs w:val="24"/>
+        </w:rPr>
+      </w:pPr>
+      <w:proofErr w:type="spellStart"/>
+      <w:r>
+        <w:rPr>
+          <w:rFonts w:ascii="Arial" w:hAnsi="Arial" w:cs="Arial"/>
+          <w:sz w:val="24"/>
+          <w:szCs w:val="24"/>
+        </w:rPr>
+        <w:t>accNum</w:t>
+      </w:r>
+      <w:proofErr w:type="spellEnd"/>
+      <w:r>
+        <w:rPr>
+          <w:rFonts w:ascii="Arial" w:hAnsi="Arial" w:cs="Arial"/>
+          <w:sz w:val="24"/>
+          <w:szCs w:val="24"/>
+        </w:rPr>
+        <w:t xml:space="preserve"> – varchar(5)</w:t>
+      </w:r>
+    </w:p>
+    <w:p>
+      <w:pPr>
+        <w:rPr>
+          <w:rFonts w:ascii="Arial" w:hAnsi="Arial" w:cs="Arial"/>
+          <w:sz w:val="24"/>
+          <w:szCs w:val="24"/>
+        </w:rPr>
+      </w:pPr>
+      <w:proofErr w:type="spellStart"/>
+      <w:r>
+        <w:rPr>
+          <w:rFonts w:ascii="Arial" w:hAnsi="Arial" w:cs="Arial"/>
+          <w:sz w:val="24"/>
+          <w:szCs w:val="24"/>
+        </w:rPr>
+        <w:t>CustomerName</w:t>
+      </w:r>
+      <w:proofErr w:type="spellEnd"/>
+      <w:r>
+        <w:rPr>
+          <w:rFonts w:ascii="Arial" w:hAnsi="Arial" w:cs="Arial"/>
+          <w:sz w:val="24"/>
+          <w:szCs w:val="24"/>
+        </w:rPr>
+        <w:t xml:space="preserve"> – varchar(60)</w:t>
+      </w:r>
+    </w:p>
+    <w:p>
+      <w:pPr>
+        <w:rPr>
+          <w:rFonts w:ascii="Arial" w:hAnsi="Arial" w:cs="Arial"/>
+          <w:sz w:val="24"/>
+          <w:szCs w:val="24"/>
+        </w:rPr>
+      </w:pPr>
+      <w:proofErr w:type="spellStart"/>
+      <w:r>
+        <w:rPr>
+          <w:rFonts w:ascii="Arial" w:hAnsi="Arial" w:cs="Arial"/>
+          <w:sz w:val="24"/>
+          <w:szCs w:val="24"/>
+        </w:rPr>
         <w:t>accBalance</w:t>
       </w:r>
       <w:proofErr w:type="spellEnd"/>
@@ -592,6 +1667,457 @@
           <w:sz w:val="24"/>
           <w:szCs w:val="24"/>
         </w:rPr>
+        <w:t xml:space="preserve"> – Money</w:t>
+      </w:r>
+    </w:p>
+    <w:p>
+      <w:pPr>
+        <w:rPr>
+          <w:rFonts w:ascii="Arial" w:hAnsi="Arial" w:cs="Arial"/>
+          <w:sz w:val="24"/>
+          <w:szCs w:val="24"/>
+        </w:rPr>
+      </w:pPr>
+      <w:proofErr w:type="spellStart"/>
+      <w:r>
+        <w:rPr>
+          <w:rFonts w:ascii="Arial" w:hAnsi="Arial" w:cs="Arial"/>
+          <w:sz w:val="24"/>
+          <w:szCs w:val="24"/>
+        </w:rPr>
+        <w:t>PaymentAmount</w:t>
+      </w:r>
+      <w:proofErr w:type="spellEnd"/>
+      <w:r>
+        <w:rPr>
+          <w:rFonts w:ascii="Arial" w:hAnsi="Arial" w:cs="Arial"/>
+          <w:sz w:val="24"/>
+          <w:szCs w:val="24"/>
+        </w:rPr>
+        <w:t xml:space="preserve"> – Money</w:t>
+      </w:r>
+    </w:p>
+    <w:p>
+      <w:pPr>
+        <w:rPr>
+          <w:rFonts w:ascii="Arial" w:hAnsi="Arial" w:cs="Arial"/>
+          <w:sz w:val="24"/>
+          <w:szCs w:val="24"/>
+        </w:rPr>
+      </w:pPr>
+      <w:proofErr w:type="spellStart"/>
+      <w:r>
+        <w:rPr>
+          <w:rFonts w:ascii="Arial" w:hAnsi="Arial" w:cs="Arial"/>
+          <w:sz w:val="24"/>
+          <w:szCs w:val="24"/>
+        </w:rPr>
+        <w:t>purchaseDate</w:t>
+      </w:r>
+      <w:proofErr w:type="spellEnd"/>
+      <w:r>
+        <w:rPr>
+          <w:rFonts w:ascii="Arial" w:hAnsi="Arial" w:cs="Arial"/>
+          <w:sz w:val="24"/>
+          <w:szCs w:val="24"/>
+        </w:rPr>
+        <w:t xml:space="preserve"> – Date</w:t>
+      </w:r>
+    </w:p>
+    <w:p>
+      <w:pPr>
+        <w:rPr>
+          <w:rFonts w:ascii="Arial" w:hAnsi="Arial" w:cs="Arial"/>
+          <w:sz w:val="24"/>
+          <w:szCs w:val="24"/>
+        </w:rPr>
+      </w:pPr>
+      <w:proofErr w:type="spellStart"/>
+      <w:r>
+        <w:rPr>
+          <w:rFonts w:ascii="Arial" w:hAnsi="Arial" w:cs="Arial"/>
+          <w:sz w:val="24"/>
+          <w:szCs w:val="24"/>
+        </w:rPr>
+        <w:t>purchaseAmount</w:t>
+      </w:r>
+      <w:proofErr w:type="spellEnd"/>
+      <w:r>
+        <w:rPr>
+          <w:rFonts w:ascii="Arial" w:hAnsi="Arial" w:cs="Arial"/>
+          <w:sz w:val="24"/>
+          <w:szCs w:val="24"/>
+        </w:rPr>
+        <w:t xml:space="preserve"> – Money</w:t>
+      </w:r>
+    </w:p>
+    <w:p>
+      <w:pPr>
+        <w:rPr>
+          <w:rFonts w:ascii="Arial" w:hAnsi="Arial" w:cs="Arial"/>
+          <w:sz w:val="24"/>
+          <w:szCs w:val="24"/>
+        </w:rPr>
+      </w:pPr>
+      <w:proofErr w:type="spellStart"/>
+      <w:r>
+        <w:rPr>
+          <w:rFonts w:ascii="Arial" w:hAnsi="Arial" w:cs="Arial"/>
+          <w:sz w:val="24"/>
+          <w:szCs w:val="24"/>
+        </w:rPr>
+        <w:t>tel_No</w:t>
+      </w:r>
+      <w:proofErr w:type="spellEnd"/>
+      <w:r>
+        <w:rPr>
+          <w:rFonts w:ascii="Arial" w:hAnsi="Arial" w:cs="Arial"/>
+          <w:sz w:val="24"/>
+          <w:szCs w:val="24"/>
+        </w:rPr>
+        <w:t xml:space="preserve"> – varchar(30)</w:t>
+      </w:r>
+    </w:p>
+    <w:p>
+      <w:pPr>
+        <w:rPr>
+          <w:rFonts w:ascii="Arial" w:hAnsi="Arial" w:cs="Arial"/>
+          <w:sz w:val="24"/>
+          <w:szCs w:val="24"/>
+        </w:rPr>
+      </w:pPr>
+      <w:r>
+        <w:rPr>
+          <w:rFonts w:ascii="Arial" w:hAnsi="Arial" w:cs="Arial"/>
+          <w:sz w:val="24"/>
+          <w:szCs w:val="24"/>
+        </w:rPr>
+        <w:t>address – varchar(50)</w:t>
+      </w:r>
+    </w:p>
+    <w:p>
+      <w:pPr>
+        <w:rPr>
+          <w:rFonts w:ascii="Arial" w:hAnsi="Arial" w:cs="Arial"/>
+          <w:sz w:val="24"/>
+          <w:szCs w:val="24"/>
+        </w:rPr>
+      </w:pPr>
+      <w:r>
+        <w:rPr>
+          <w:rFonts w:ascii="Arial" w:hAnsi="Arial" w:cs="Arial"/>
+          <w:sz w:val="24"/>
+          <w:szCs w:val="24"/>
+        </w:rPr>
+        <w:t>dob – Date</w:t>
+      </w:r>
+    </w:p>
+    <w:p>
+      <w:pPr>
+        <w:rPr>
+          <w:rFonts w:ascii="Arial" w:hAnsi="Arial" w:cs="Arial"/>
+          <w:sz w:val="24"/>
+          <w:szCs w:val="24"/>
+        </w:rPr>
+      </w:pPr>
+    </w:p>
+    <w:p>
+      <w:pPr>
+        <w:rPr>
+          <w:rFonts w:ascii="Arial" w:hAnsi="Arial" w:cs="Arial"/>
+          <w:sz w:val="24"/>
+          <w:szCs w:val="24"/>
+        </w:rPr>
+      </w:pPr>
+      <w:r>
+        <w:rPr>
+          <w:rFonts w:ascii="Arial" w:hAnsi="Arial" w:cs="Arial"/>
+          <w:sz w:val="24"/>
+          <w:szCs w:val="24"/>
+        </w:rPr>
+        <w:t xml:space="preserve">The tables above are not normalised thus when making the database these tables would need to be normalised, for example the Customer table would need to be broken down into multiple tables such as </w:t>
+      </w:r>
+      <w:proofErr w:type="spellStart"/>
+      <w:r>
+        <w:rPr>
+          <w:rFonts w:ascii="Arial" w:hAnsi="Arial" w:cs="Arial"/>
+          <w:sz w:val="24"/>
+          <w:szCs w:val="24"/>
+        </w:rPr>
+        <w:t>accountDetails</w:t>
+      </w:r>
+      <w:proofErr w:type="spellEnd"/>
+      <w:r>
+        <w:rPr>
+          <w:rFonts w:ascii="Arial" w:hAnsi="Arial" w:cs="Arial"/>
+          <w:sz w:val="24"/>
+          <w:szCs w:val="24"/>
+        </w:rPr>
+        <w:t>, purchases</w:t>
+      </w:r>
+      <w:r>
+        <w:rPr>
+          <w:rFonts w:ascii="Arial" w:hAnsi="Arial" w:cs="Arial"/>
+          <w:sz w:val="24"/>
+          <w:szCs w:val="24"/>
+        </w:rPr>
+        <w:t>, and the Product table would need to be split into product and stock as not all the attributes depend on the primary key. The team and project tables would also need to be split</w:t>
+      </w:r>
+    </w:p>
+    <w:p>
+      <w:pPr>
+        <w:rPr>
+          <w:rFonts w:ascii="Arial" w:hAnsi="Arial" w:cs="Arial"/>
+          <w:sz w:val="24"/>
+          <w:szCs w:val="24"/>
+        </w:rPr>
+      </w:pPr>
+    </w:p>
+    <w:p>
+      <w:pPr>
+        <w:rPr>
+          <w:rFonts w:ascii="Arial" w:hAnsi="Arial" w:cs="Arial"/>
+          <w:b/>
+          <w:sz w:val="24"/>
+          <w:szCs w:val="24"/>
+        </w:rPr>
+      </w:pPr>
+      <w:r>
+        <w:rPr>
+          <w:rFonts w:ascii="Arial" w:hAnsi="Arial" w:cs="Arial"/>
+          <w:b/>
+          <w:sz w:val="24"/>
+          <w:szCs w:val="24"/>
+        </w:rPr>
+        <w:t xml:space="preserve">Question 2 – </w:t>
+      </w:r>
+    </w:p>
+    <w:p>
+      <w:pPr>
+        <w:rPr>
+          <w:rFonts w:ascii="Arial" w:hAnsi="Arial" w:cs="Arial"/>
+          <w:sz w:val="24"/>
+          <w:szCs w:val="24"/>
+        </w:rPr>
+      </w:pPr>
+      <w:r>
+        <w:rPr>
+          <w:rFonts w:ascii="Arial" w:hAnsi="Arial" w:cs="Arial"/>
+          <w:sz w:val="24"/>
+          <w:szCs w:val="24"/>
+        </w:rPr>
+        <w:t>Employee (emp-id, first-name, last-name, address, phone, role-id, role-name)</w:t>
+      </w:r>
+    </w:p>
+    <w:p>
+      <w:pPr>
+        <w:rPr>
+          <w:rFonts w:ascii="Arial" w:hAnsi="Arial" w:cs="Arial"/>
+          <w:sz w:val="24"/>
+          <w:szCs w:val="24"/>
+        </w:rPr>
+      </w:pPr>
+    </w:p>
+    <w:p>
+      <w:pPr>
+        <w:rPr>
+          <w:rFonts w:ascii="Arial" w:hAnsi="Arial" w:cs="Arial"/>
+          <w:sz w:val="24"/>
+          <w:szCs w:val="24"/>
+        </w:rPr>
+      </w:pPr>
+      <w:r>
+        <w:rPr>
+          <w:rFonts w:ascii="Arial" w:hAnsi="Arial" w:cs="Arial"/>
+          <w:sz w:val="24"/>
+          <w:szCs w:val="24"/>
+        </w:rPr>
+        <w:t xml:space="preserve">1NF – </w:t>
+      </w:r>
+    </w:p>
+    <w:p>
+      <w:pPr>
+        <w:rPr>
+          <w:rFonts w:ascii="Arial" w:hAnsi="Arial" w:cs="Arial"/>
+          <w:sz w:val="24"/>
+          <w:szCs w:val="24"/>
+        </w:rPr>
+      </w:pPr>
+      <w:r>
+        <w:rPr>
+          <w:rFonts w:ascii="Arial" w:hAnsi="Arial" w:cs="Arial"/>
+          <w:sz w:val="24"/>
+          <w:szCs w:val="24"/>
+        </w:rPr>
+        <w:t xml:space="preserve">As an employee can have multiple roles, a composite key will be needed, otherwise an employee with 2 roles would cause an error in the database or 2 lines with the same </w:t>
+      </w:r>
+      <w:proofErr w:type="spellStart"/>
+      <w:r>
+        <w:rPr>
+          <w:rFonts w:ascii="Arial" w:hAnsi="Arial" w:cs="Arial"/>
+          <w:sz w:val="24"/>
+          <w:szCs w:val="24"/>
+        </w:rPr>
+        <w:t>employeeID</w:t>
+      </w:r>
+      <w:proofErr w:type="spellEnd"/>
+      <w:r>
+        <w:rPr>
+          <w:rFonts w:ascii="Arial" w:hAnsi="Arial" w:cs="Arial"/>
+          <w:sz w:val="24"/>
+          <w:szCs w:val="24"/>
+        </w:rPr>
+        <w:t xml:space="preserve"> while </w:t>
+      </w:r>
+      <w:proofErr w:type="spellStart"/>
+      <w:r>
+        <w:rPr>
+          <w:rFonts w:ascii="Arial" w:hAnsi="Arial" w:cs="Arial"/>
+          <w:sz w:val="24"/>
+          <w:szCs w:val="24"/>
+        </w:rPr>
+        <w:t>employeeID</w:t>
+      </w:r>
+      <w:proofErr w:type="spellEnd"/>
+      <w:r>
+        <w:rPr>
+          <w:rFonts w:ascii="Arial" w:hAnsi="Arial" w:cs="Arial"/>
+          <w:sz w:val="24"/>
+          <w:szCs w:val="24"/>
+        </w:rPr>
+        <w:t xml:space="preserve"> is the sole primary key will also cause an error, so </w:t>
+      </w:r>
+      <w:proofErr w:type="spellStart"/>
+      <w:r>
+        <w:rPr>
+          <w:rFonts w:ascii="Arial" w:hAnsi="Arial" w:cs="Arial"/>
+          <w:sz w:val="24"/>
+          <w:szCs w:val="24"/>
+        </w:rPr>
+        <w:t>roleID</w:t>
+      </w:r>
+      <w:proofErr w:type="spellEnd"/>
+      <w:r>
+        <w:rPr>
+          <w:rFonts w:ascii="Arial" w:hAnsi="Arial" w:cs="Arial"/>
+          <w:sz w:val="24"/>
+          <w:szCs w:val="24"/>
+        </w:rPr>
+        <w:t xml:space="preserve"> and </w:t>
+      </w:r>
+      <w:proofErr w:type="spellStart"/>
+      <w:r>
+        <w:rPr>
+          <w:rFonts w:ascii="Arial" w:hAnsi="Arial" w:cs="Arial"/>
+          <w:sz w:val="24"/>
+          <w:szCs w:val="24"/>
+        </w:rPr>
+        <w:t>employeeID</w:t>
+      </w:r>
+      <w:proofErr w:type="spellEnd"/>
+      <w:r>
+        <w:rPr>
+          <w:rFonts w:ascii="Arial" w:hAnsi="Arial" w:cs="Arial"/>
+          <w:sz w:val="24"/>
+          <w:szCs w:val="24"/>
+        </w:rPr>
+        <w:t xml:space="preserve"> will act as a composite key</w:t>
+      </w:r>
+      <w:r>
+        <w:rPr>
+          <w:rFonts w:ascii="Arial" w:hAnsi="Arial" w:cs="Arial"/>
+          <w:sz w:val="24"/>
+          <w:szCs w:val="24"/>
+        </w:rPr>
+        <w:t xml:space="preserve">, this will allow employees which have multiple roles to cause no error if the </w:t>
+      </w:r>
+      <w:proofErr w:type="spellStart"/>
+      <w:r>
+        <w:rPr>
+          <w:rFonts w:ascii="Arial" w:hAnsi="Arial" w:cs="Arial"/>
+          <w:sz w:val="24"/>
+          <w:szCs w:val="24"/>
+        </w:rPr>
+        <w:t>employeeID</w:t>
+      </w:r>
+      <w:proofErr w:type="spellEnd"/>
+      <w:r>
+        <w:rPr>
+          <w:rFonts w:ascii="Arial" w:hAnsi="Arial" w:cs="Arial"/>
+          <w:sz w:val="24"/>
+          <w:szCs w:val="24"/>
+        </w:rPr>
+        <w:t xml:space="preserve"> is repeated as long as the </w:t>
+      </w:r>
+      <w:proofErr w:type="spellStart"/>
+      <w:r>
+        <w:rPr>
+          <w:rFonts w:ascii="Arial" w:hAnsi="Arial" w:cs="Arial"/>
+          <w:sz w:val="24"/>
+          <w:szCs w:val="24"/>
+        </w:rPr>
+        <w:t>roleID</w:t>
+      </w:r>
+      <w:proofErr w:type="spellEnd"/>
+      <w:r>
+        <w:rPr>
+          <w:rFonts w:ascii="Arial" w:hAnsi="Arial" w:cs="Arial"/>
+          <w:sz w:val="24"/>
+          <w:szCs w:val="24"/>
+        </w:rPr>
+        <w:t xml:space="preserve"> and </w:t>
+      </w:r>
+      <w:proofErr w:type="spellStart"/>
+      <w:r>
+        <w:rPr>
+          <w:rFonts w:ascii="Arial" w:hAnsi="Arial" w:cs="Arial"/>
+          <w:sz w:val="24"/>
+          <w:szCs w:val="24"/>
+        </w:rPr>
+        <w:t>employeeID</w:t>
+      </w:r>
+      <w:proofErr w:type="spellEnd"/>
+      <w:r>
+        <w:rPr>
+          <w:rFonts w:ascii="Arial" w:hAnsi="Arial" w:cs="Arial"/>
+          <w:sz w:val="24"/>
+          <w:szCs w:val="24"/>
+        </w:rPr>
+        <w:t xml:space="preserve"> aren’t duplicated simultaneously.</w:t>
+      </w:r>
+    </w:p>
+    <w:p>
+      <w:pPr>
+        <w:rPr>
+          <w:rFonts w:ascii="Arial" w:hAnsi="Arial" w:cs="Arial"/>
+          <w:sz w:val="24"/>
+          <w:szCs w:val="24"/>
+        </w:rPr>
+      </w:pPr>
+      <w:r>
+        <w:rPr>
+          <w:rFonts w:ascii="Arial" w:hAnsi="Arial" w:cs="Arial"/>
+          <w:sz w:val="24"/>
+          <w:szCs w:val="24"/>
+        </w:rPr>
+        <w:t>Employee (</w:t>
+      </w:r>
+      <w:proofErr w:type="spellStart"/>
+      <w:r>
+        <w:rPr>
+          <w:rFonts w:ascii="Arial" w:hAnsi="Arial" w:cs="Arial"/>
+          <w:sz w:val="24"/>
+          <w:szCs w:val="24"/>
+        </w:rPr>
+        <w:t>employeeID</w:t>
+      </w:r>
+      <w:proofErr w:type="spellEnd"/>
+      <w:r>
+        <w:rPr>
+          <w:rFonts w:ascii="Arial" w:hAnsi="Arial" w:cs="Arial"/>
+          <w:sz w:val="24"/>
+          <w:szCs w:val="24"/>
+        </w:rPr>
         <w:t xml:space="preserve">, </w:t>
       </w:r>
       <w:proofErr w:type="spellStart"/>
@@ -601,15 +2127,7 @@
           <w:sz w:val="24"/>
           <w:szCs w:val="24"/>
         </w:rPr>
-        <w:t>paymentAmount</w:t>
-      </w:r>
-      <w:r>
-        <w:rPr>
-          <w:rFonts w:ascii="Arial" w:hAnsi="Arial" w:cs="Arial"/>
-          <w:sz w:val="24"/>
-          <w:szCs w:val="24"/>
-        </w:rPr>
-        <w:t>, purchaseDate</w:t>
+        <w:t>fname</w:t>
       </w:r>
       <w:proofErr w:type="spellEnd"/>
       <w:r>
@@ -627,7 +2145,26 @@
           <w:sz w:val="24"/>
           <w:szCs w:val="24"/>
         </w:rPr>
-        <w:t>purchaseAmount</w:t>
+        <w:t>lname</w:t>
+      </w:r>
+      <w:proofErr w:type="spellEnd"/>
+      <w:r>
+        <w:rPr>
+          <w:rFonts w:ascii="Arial" w:hAnsi="Arial" w:cs="Arial"/>
+          <w:sz w:val="24"/>
+          <w:szCs w:val="24"/>
+        </w:rPr>
+        <w:t xml:space="preserve">, address, phone, </w:t>
+      </w:r>
+      <w:proofErr w:type="spellStart"/>
+      <w:r>
+        <w:rPr>
+          <w:rFonts w:ascii="Arial" w:hAnsi="Arial" w:cs="Arial"/>
+          <w:sz w:val="24"/>
+          <w:szCs w:val="24"/>
+          <w:u w:val="single"/>
+        </w:rPr>
+        <w:t>roleID</w:t>
       </w:r>
       <w:proofErr w:type="spellEnd"/>
       <w:r>
@@ -645,7 +2182,182 @@
           <w:sz w:val="24"/>
           <w:szCs w:val="24"/>
         </w:rPr>
-        <w:t>productID</w:t>
+        <w:t>roleName</w:t>
+      </w:r>
+      <w:proofErr w:type="spellEnd"/>
+      <w:r>
+        <w:rPr>
+          <w:rFonts w:ascii="Arial" w:hAnsi="Arial" w:cs="Arial"/>
+          <w:sz w:val="24"/>
+          <w:szCs w:val="24"/>
+        </w:rPr>
+        <w:t>)</w:t>
+      </w:r>
+    </w:p>
+    <w:p>
+      <w:pPr>
+        <w:rPr>
+          <w:rFonts w:ascii="Arial" w:hAnsi="Arial" w:cs="Arial"/>
+          <w:sz w:val="24"/>
+          <w:szCs w:val="24"/>
+        </w:rPr>
+      </w:pPr>
+    </w:p>
+    <w:p>
+      <w:pPr>
+        <w:rPr>
+          <w:rFonts w:ascii="Arial" w:hAnsi="Arial" w:cs="Arial"/>
+          <w:sz w:val="24"/>
+          <w:szCs w:val="24"/>
+        </w:rPr>
+      </w:pPr>
+      <w:r>
+        <w:rPr>
+          <w:rFonts w:ascii="Arial" w:hAnsi="Arial" w:cs="Arial"/>
+          <w:sz w:val="24"/>
+          <w:szCs w:val="24"/>
+        </w:rPr>
+        <w:t xml:space="preserve">2NF – </w:t>
+      </w:r>
+    </w:p>
+    <w:p>
+      <w:pPr>
+        <w:rPr>
+          <w:rFonts w:ascii="Arial" w:hAnsi="Arial" w:cs="Arial"/>
+          <w:sz w:val="24"/>
+          <w:szCs w:val="24"/>
+        </w:rPr>
+      </w:pPr>
+      <w:r>
+        <w:rPr>
+          <w:rFonts w:ascii="Arial" w:hAnsi="Arial" w:cs="Arial"/>
+          <w:sz w:val="24"/>
+          <w:szCs w:val="24"/>
+        </w:rPr>
+        <w:t>Due to the employee table having a composite key there is some partial dependency within the table. So a new table Role is created</w:t>
+      </w:r>
+      <w:r>
+        <w:rPr>
+          <w:rFonts w:ascii="Arial" w:hAnsi="Arial" w:cs="Arial"/>
+          <w:sz w:val="24"/>
+          <w:szCs w:val="24"/>
+        </w:rPr>
+        <w:t xml:space="preserve">, with </w:t>
+      </w:r>
+      <w:proofErr w:type="spellStart"/>
+      <w:r>
+        <w:rPr>
+          <w:rFonts w:ascii="Arial" w:hAnsi="Arial" w:cs="Arial"/>
+          <w:sz w:val="24"/>
+          <w:szCs w:val="24"/>
+        </w:rPr>
+        <w:t>roleID</w:t>
+      </w:r>
+      <w:proofErr w:type="spellEnd"/>
+      <w:r>
+        <w:rPr>
+          <w:rFonts w:ascii="Arial" w:hAnsi="Arial" w:cs="Arial"/>
+          <w:sz w:val="24"/>
+          <w:szCs w:val="24"/>
+        </w:rPr>
+        <w:t xml:space="preserve"> as a primary ke</w:t>
+      </w:r>
+      <w:r>
+        <w:rPr>
+          <w:rFonts w:ascii="Arial" w:hAnsi="Arial" w:cs="Arial"/>
+          <w:sz w:val="24"/>
+          <w:szCs w:val="24"/>
+        </w:rPr>
+        <w:t xml:space="preserve">y and roll name as an attribute, another table with </w:t>
+      </w:r>
+      <w:proofErr w:type="spellStart"/>
+      <w:r>
+        <w:rPr>
+          <w:rFonts w:ascii="Arial" w:hAnsi="Arial" w:cs="Arial"/>
+          <w:sz w:val="24"/>
+          <w:szCs w:val="24"/>
+        </w:rPr>
+        <w:t>roleID</w:t>
+      </w:r>
+      <w:proofErr w:type="spellEnd"/>
+      <w:r>
+        <w:rPr>
+          <w:rFonts w:ascii="Arial" w:hAnsi="Arial" w:cs="Arial"/>
+          <w:sz w:val="24"/>
+          <w:szCs w:val="24"/>
+        </w:rPr>
+        <w:t xml:space="preserve"> and </w:t>
+      </w:r>
+      <w:proofErr w:type="spellStart"/>
+      <w:r>
+        <w:rPr>
+          <w:rFonts w:ascii="Arial" w:hAnsi="Arial" w:cs="Arial"/>
+          <w:sz w:val="24"/>
+          <w:szCs w:val="24"/>
+        </w:rPr>
+        <w:t>employeeID</w:t>
+      </w:r>
+      <w:proofErr w:type="spellEnd"/>
+      <w:r>
+        <w:rPr>
+          <w:rFonts w:ascii="Arial" w:hAnsi="Arial" w:cs="Arial"/>
+          <w:sz w:val="24"/>
+          <w:szCs w:val="24"/>
+        </w:rPr>
+        <w:t xml:space="preserve"> is created as if </w:t>
+      </w:r>
+      <w:proofErr w:type="spellStart"/>
+      <w:r>
+        <w:rPr>
+          <w:rFonts w:ascii="Arial" w:hAnsi="Arial" w:cs="Arial"/>
+          <w:sz w:val="24"/>
+          <w:szCs w:val="24"/>
+        </w:rPr>
+        <w:t>employeeID</w:t>
+      </w:r>
+      <w:proofErr w:type="spellEnd"/>
+      <w:r>
+        <w:rPr>
+          <w:rFonts w:ascii="Arial" w:hAnsi="Arial" w:cs="Arial"/>
+          <w:sz w:val="24"/>
+          <w:szCs w:val="24"/>
+        </w:rPr>
+        <w:t xml:space="preserve"> was in the Role table</w:t>
+      </w:r>
+      <w:r>
+        <w:rPr>
+          <w:rFonts w:ascii="Arial" w:hAnsi="Arial" w:cs="Arial"/>
+          <w:sz w:val="24"/>
+          <w:szCs w:val="24"/>
+        </w:rPr>
+        <w:t xml:space="preserve">. </w:t>
+      </w:r>
+    </w:p>
+    <w:p>
+      <w:pPr>
+        <w:rPr>
+          <w:rFonts w:ascii="Arial" w:hAnsi="Arial" w:cs="Arial"/>
+          <w:sz w:val="24"/>
+          <w:szCs w:val="24"/>
+        </w:rPr>
+      </w:pPr>
+      <w:r>
+        <w:rPr>
+          <w:rFonts w:ascii="Arial" w:hAnsi="Arial" w:cs="Arial"/>
+          <w:sz w:val="24"/>
+          <w:szCs w:val="24"/>
+        </w:rPr>
+        <w:t>Employee(</w:t>
+      </w:r>
+      <w:proofErr w:type="spellStart"/>
+      <w:r>
+        <w:rPr>
+          <w:rFonts w:ascii="Arial" w:hAnsi="Arial" w:cs="Arial"/>
+          <w:sz w:val="24"/>
+          <w:szCs w:val="24"/>
+          <w:u w:val="single"/>
+        </w:rPr>
+        <w:t>employeeID</w:t>
       </w:r>
       <w:proofErr w:type="spellEnd"/>
       <w:r>
@@ -663,17 +2375,89 @@
           <w:sz w:val="24"/>
           <w:szCs w:val="24"/>
         </w:rPr>
-        <w:t>tel_No</w:t>
-      </w:r>
-      <w:proofErr w:type="spellEnd"/>
-      <w:r>
-        <w:rPr>
-          <w:rFonts w:ascii="Arial" w:hAnsi="Arial" w:cs="Arial"/>
-          <w:sz w:val="24"/>
-          <w:szCs w:val="24"/>
-        </w:rPr>
-        <w:t>, address, dob</w:t>
-      </w:r>
+        <w:t>fname</w:t>
+      </w:r>
+      <w:proofErr w:type="spellEnd"/>
+      <w:r>
+        <w:rPr>
+          <w:rFonts w:ascii="Arial" w:hAnsi="Arial" w:cs="Arial"/>
+          <w:sz w:val="24"/>
+          <w:szCs w:val="24"/>
+        </w:rPr>
+        <w:t xml:space="preserve">, </w:t>
+      </w:r>
+      <w:proofErr w:type="spellStart"/>
+      <w:r>
+        <w:rPr>
+          <w:rFonts w:ascii="Arial" w:hAnsi="Arial" w:cs="Arial"/>
+          <w:sz w:val="24"/>
+          <w:szCs w:val="24"/>
+        </w:rPr>
+        <w:t>lname</w:t>
+      </w:r>
+      <w:proofErr w:type="spellEnd"/>
+      <w:r>
+        <w:rPr>
+          <w:rFonts w:ascii="Arial" w:hAnsi="Arial" w:cs="Arial"/>
+          <w:sz w:val="24"/>
+          <w:szCs w:val="24"/>
+        </w:rPr>
+        <w:t>, address, phone);</w:t>
+      </w:r>
+    </w:p>
+    <w:p>
+      <w:pPr>
+        <w:rPr>
+          <w:rFonts w:ascii="Arial" w:hAnsi="Arial" w:cs="Arial"/>
+          <w:sz w:val="24"/>
+          <w:szCs w:val="24"/>
+        </w:rPr>
+      </w:pPr>
+      <w:r>
+        <w:rPr>
+          <w:rFonts w:ascii="Arial" w:hAnsi="Arial" w:cs="Arial"/>
+          <w:sz w:val="24"/>
+          <w:szCs w:val="24"/>
+        </w:rPr>
+        <w:t>Role(</w:t>
+      </w:r>
+      <w:proofErr w:type="spellStart"/>
+      <w:r>
+        <w:rPr>
+          <w:rFonts w:ascii="Arial" w:hAnsi="Arial" w:cs="Arial"/>
+          <w:sz w:val="24"/>
+          <w:szCs w:val="24"/>
+          <w:u w:val="single"/>
+        </w:rPr>
+        <w:t>roleID</w:t>
+      </w:r>
+      <w:proofErr w:type="spellEnd"/>
+      <w:r>
+        <w:rPr>
+          <w:rFonts w:ascii="Arial" w:hAnsi="Arial" w:cs="Arial"/>
+          <w:sz w:val="24"/>
+          <w:szCs w:val="24"/>
+        </w:rPr>
+        <w:t xml:space="preserve">, </w:t>
+      </w:r>
+      <w:proofErr w:type="spellStart"/>
+      <w:r>
+        <w:rPr>
+          <w:rFonts w:ascii="Arial" w:hAnsi="Arial" w:cs="Arial"/>
+          <w:sz w:val="24"/>
+          <w:szCs w:val="24"/>
+        </w:rPr>
+        <w:t>rollNam</w:t>
+      </w:r>
+      <w:r>
+        <w:rPr>
+          <w:rFonts w:ascii="Arial" w:hAnsi="Arial" w:cs="Arial"/>
+          <w:sz w:val="24"/>
+          <w:szCs w:val="24"/>
+        </w:rPr>
+        <w:t>e</w:t>
+      </w:r>
+      <w:proofErr w:type="spellEnd"/>
       <w:r>
         <w:rPr>
           <w:rFonts w:ascii="Arial" w:hAnsi="Arial" w:cs="Arial"/>
@@ -691,66 +2475,25 @@
           <w:szCs w:val="24"/>
         </w:rPr>
       </w:pPr>
-    </w:p>
-    <w:p>
-      <w:pPr>
-        <w:rPr>
-          <w:rFonts w:ascii="Arial" w:hAnsi="Arial" w:cs="Arial"/>
-          <w:sz w:val="24"/>
-          <w:szCs w:val="24"/>
-        </w:rPr>
-      </w:pPr>
-      <w:r>
-        <w:rPr>
-          <w:rFonts w:ascii="Arial" w:hAnsi="Arial" w:cs="Arial"/>
-          <w:sz w:val="24"/>
-          <w:szCs w:val="24"/>
-        </w:rPr>
-        <w:t xml:space="preserve">1NF – </w:t>
-      </w:r>
-    </w:p>
-    <w:p>
-      <w:pPr>
-        <w:rPr>
-          <w:rFonts w:ascii="Arial" w:hAnsi="Arial" w:cs="Arial"/>
-          <w:sz w:val="24"/>
-          <w:szCs w:val="24"/>
-        </w:rPr>
-      </w:pPr>
-    </w:p>
-    <w:p>
-      <w:pPr>
-        <w:rPr>
-          <w:rFonts w:ascii="Arial" w:hAnsi="Arial" w:cs="Arial"/>
-          <w:sz w:val="24"/>
-          <w:szCs w:val="24"/>
-        </w:rPr>
-      </w:pPr>
-      <w:r>
-        <w:rPr>
-          <w:rFonts w:ascii="Arial" w:hAnsi="Arial" w:cs="Arial"/>
-          <w:sz w:val="24"/>
-          <w:szCs w:val="24"/>
-        </w:rPr>
-        <w:t xml:space="preserve">2NF – </w:t>
-      </w:r>
-    </w:p>
-    <w:p>
-      <w:pPr>
-        <w:rPr>
-          <w:rFonts w:ascii="Arial" w:hAnsi="Arial" w:cs="Arial"/>
-          <w:sz w:val="24"/>
-          <w:szCs w:val="24"/>
-        </w:rPr>
-      </w:pPr>
-      <w:r>
-        <w:rPr>
-          <w:rFonts w:ascii="Arial" w:hAnsi="Arial" w:cs="Arial"/>
-          <w:sz w:val="24"/>
-          <w:szCs w:val="24"/>
-        </w:rPr>
-        <w:t>Employee(</w:t>
-      </w:r>
+      <w:proofErr w:type="spellStart"/>
+      <w:r>
+        <w:rPr>
+          <w:rFonts w:ascii="Arial" w:hAnsi="Arial" w:cs="Arial"/>
+          <w:sz w:val="24"/>
+          <w:szCs w:val="24"/>
+        </w:rPr>
+        <w:t>EmployeeRoles</w:t>
+      </w:r>
+      <w:proofErr w:type="spellEnd"/>
+      <w:r>
+        <w:rPr>
+          <w:rFonts w:ascii="Arial" w:hAnsi="Arial" w:cs="Arial"/>
+          <w:sz w:val="24"/>
+          <w:szCs w:val="24"/>
+        </w:rPr>
+        <w:t xml:space="preserve"> (</w:t>
+      </w:r>
+      <w:proofErr w:type="spellStart"/>
       <w:r>
         <w:rPr>
           <w:rFonts w:ascii="Arial" w:hAnsi="Arial" w:cs="Arial"/>
@@ -758,88 +2501,28 @@
           <w:szCs w:val="24"/>
           <w:u w:val="single"/>
         </w:rPr>
+        <w:t>roleID</w:t>
+      </w:r>
+      <w:proofErr w:type="spellEnd"/>
+      <w:r>
+        <w:rPr>
+          <w:rFonts w:ascii="Arial" w:hAnsi="Arial" w:cs="Arial"/>
+          <w:sz w:val="24"/>
+          <w:szCs w:val="24"/>
+        </w:rPr>
+        <w:t xml:space="preserve">, </w:t>
+      </w:r>
+      <w:proofErr w:type="spellStart"/>
+      <w:r>
+        <w:rPr>
+          <w:rFonts w:ascii="Arial" w:hAnsi="Arial" w:cs="Arial"/>
+          <w:sz w:val="24"/>
+          <w:szCs w:val="24"/>
+          <w:u w:val="single"/>
+        </w:rPr>
         <w:t>employeeID</w:t>
       </w:r>
-      <w:r>
-        <w:rPr>
-          <w:rFonts w:ascii="Arial" w:hAnsi="Arial" w:cs="Arial"/>
-          <w:sz w:val="24"/>
-          <w:szCs w:val="24"/>
-        </w:rPr>
-        <w:t xml:space="preserve">, fname, </w:t>
-      </w:r>
-      <w:proofErr w:type="spellStart"/>
-      <w:r>
-        <w:rPr>
-          <w:rFonts w:ascii="Arial" w:hAnsi="Arial" w:cs="Arial"/>
-          <w:sz w:val="24"/>
-          <w:szCs w:val="24"/>
-        </w:rPr>
-        <w:t>lname</w:t>
-      </w:r>
-      <w:proofErr w:type="spellEnd"/>
-      <w:r>
-        <w:rPr>
-          <w:rFonts w:ascii="Arial" w:hAnsi="Arial" w:cs="Arial"/>
-          <w:sz w:val="24"/>
-          <w:szCs w:val="24"/>
-        </w:rPr>
-        <w:t>, address, phone);</w:t>
-      </w:r>
-    </w:p>
-    <w:p>
-      <w:pPr>
-        <w:rPr>
-          <w:rFonts w:ascii="Arial" w:hAnsi="Arial" w:cs="Arial"/>
-          <w:sz w:val="24"/>
-          <w:szCs w:val="24"/>
-        </w:rPr>
-      </w:pPr>
-      <w:r>
-        <w:rPr>
-          <w:rFonts w:ascii="Arial" w:hAnsi="Arial" w:cs="Arial"/>
-          <w:sz w:val="24"/>
-          <w:szCs w:val="24"/>
-        </w:rPr>
-        <w:t>Role(</w:t>
-      </w:r>
-      <w:proofErr w:type="spellStart"/>
-      <w:r>
-        <w:rPr>
-          <w:rFonts w:ascii="Arial" w:hAnsi="Arial" w:cs="Arial"/>
-          <w:sz w:val="24"/>
-          <w:szCs w:val="24"/>
-          <w:u w:val="single"/>
-        </w:rPr>
-        <w:t>roleID</w:t>
-      </w:r>
-      <w:proofErr w:type="spellEnd"/>
-      <w:r>
-        <w:rPr>
-          <w:rFonts w:ascii="Arial" w:hAnsi="Arial" w:cs="Arial"/>
-          <w:sz w:val="24"/>
-          <w:szCs w:val="24"/>
-        </w:rPr>
-        <w:t xml:space="preserve">, </w:t>
-      </w:r>
-      <w:proofErr w:type="spellStart"/>
-      <w:r>
-        <w:rPr>
-          <w:rFonts w:ascii="Arial" w:hAnsi="Arial" w:cs="Arial"/>
-          <w:sz w:val="24"/>
-          <w:szCs w:val="24"/>
-        </w:rPr>
-        <w:t>rollName</w:t>
-      </w:r>
-      <w:proofErr w:type="spellEnd"/>
-      <w:r>
-        <w:rPr>
-          <w:rFonts w:ascii="Arial" w:hAnsi="Arial" w:cs="Arial"/>
-          <w:sz w:val="24"/>
-          <w:szCs w:val="24"/>
-        </w:rPr>
-        <w:t>, departmentID, employeeID</w:t>
-      </w:r>
+      <w:proofErr w:type="spellEnd"/>
       <w:r>
         <w:rPr>
           <w:rFonts w:ascii="Arial" w:hAnsi="Arial" w:cs="Arial"/>
@@ -872,150 +2555,57 @@
           <w:sz w:val="24"/>
           <w:szCs w:val="24"/>
         </w:rPr>
-        <w:t xml:space="preserve">Department (departmentID, </w:t>
-      </w:r>
-      <w:proofErr w:type="spellStart"/>
-      <w:r>
-        <w:rPr>
-          <w:rFonts w:ascii="Arial" w:hAnsi="Arial" w:cs="Arial"/>
-          <w:sz w:val="24"/>
-          <w:szCs w:val="24"/>
-        </w:rPr>
-        <w:t>departmentName</w:t>
-      </w:r>
-      <w:proofErr w:type="spellEnd"/>
-      <w:r>
-        <w:rPr>
-          <w:rFonts w:ascii="Arial" w:hAnsi="Arial" w:cs="Arial"/>
-          <w:sz w:val="24"/>
-          <w:szCs w:val="24"/>
-        </w:rPr>
-        <w:t xml:space="preserve">, address, </w:t>
-      </w:r>
-      <w:proofErr w:type="spellStart"/>
-      <w:r>
-        <w:rPr>
-          <w:rFonts w:ascii="Arial" w:hAnsi="Arial" w:cs="Arial"/>
-          <w:sz w:val="24"/>
-          <w:szCs w:val="24"/>
-        </w:rPr>
-        <w:t>tel_No</w:t>
-      </w:r>
-      <w:proofErr w:type="spellEnd"/>
-      <w:r>
-        <w:rPr>
-          <w:rFonts w:ascii="Arial" w:hAnsi="Arial" w:cs="Arial"/>
-          <w:sz w:val="24"/>
-          <w:szCs w:val="24"/>
-        </w:rPr>
-        <w:t>);</w:t>
-      </w:r>
-    </w:p>
-    <w:p>
-      <w:pPr>
-        <w:rPr>
-          <w:rFonts w:ascii="Arial" w:hAnsi="Arial" w:cs="Arial"/>
-          <w:sz w:val="24"/>
-          <w:szCs w:val="24"/>
-        </w:rPr>
-      </w:pPr>
-    </w:p>
-    <w:p>
-      <w:pPr>
-        <w:rPr>
-          <w:rFonts w:ascii="Arial" w:hAnsi="Arial" w:cs="Arial"/>
-          <w:sz w:val="24"/>
-          <w:szCs w:val="24"/>
-        </w:rPr>
-      </w:pPr>
-      <w:r>
-        <w:rPr>
-          <w:rFonts w:ascii="Arial" w:hAnsi="Arial" w:cs="Arial"/>
-          <w:sz w:val="24"/>
-          <w:szCs w:val="24"/>
-        </w:rPr>
-        <w:t>Team (</w:t>
-      </w:r>
-      <w:proofErr w:type="spellStart"/>
-      <w:r>
-        <w:rPr>
-          <w:rFonts w:ascii="Arial" w:hAnsi="Arial" w:cs="Arial"/>
-          <w:sz w:val="24"/>
-          <w:szCs w:val="24"/>
-        </w:rPr>
-        <w:t>teamID</w:t>
-      </w:r>
-      <w:proofErr w:type="spellEnd"/>
-      <w:r>
-        <w:rPr>
-          <w:rFonts w:ascii="Arial" w:hAnsi="Arial" w:cs="Arial"/>
-          <w:sz w:val="24"/>
-          <w:szCs w:val="24"/>
-        </w:rPr>
-        <w:t xml:space="preserve">, </w:t>
-      </w:r>
-      <w:proofErr w:type="spellStart"/>
-      <w:r>
-        <w:rPr>
-          <w:rFonts w:ascii="Arial" w:hAnsi="Arial" w:cs="Arial"/>
-          <w:sz w:val="24"/>
-          <w:szCs w:val="24"/>
-        </w:rPr>
-        <w:t>teamName</w:t>
-      </w:r>
-      <w:proofErr w:type="spellEnd"/>
-      <w:r>
-        <w:rPr>
-          <w:rFonts w:ascii="Arial" w:hAnsi="Arial" w:cs="Arial"/>
-          <w:sz w:val="24"/>
-          <w:szCs w:val="24"/>
-        </w:rPr>
-        <w:t xml:space="preserve">, </w:t>
-      </w:r>
-      <w:proofErr w:type="spellStart"/>
-      <w:r>
-        <w:rPr>
-          <w:rFonts w:ascii="Arial" w:hAnsi="Arial" w:cs="Arial"/>
-          <w:sz w:val="24"/>
-          <w:szCs w:val="24"/>
-        </w:rPr>
-        <w:t>projectID</w:t>
-      </w:r>
-      <w:proofErr w:type="spellEnd"/>
-      <w:r>
-        <w:rPr>
-          <w:rFonts w:ascii="Arial" w:hAnsi="Arial" w:cs="Arial"/>
-          <w:sz w:val="24"/>
-          <w:szCs w:val="24"/>
-        </w:rPr>
-        <w:t>);</w:t>
-      </w:r>
-    </w:p>
-    <w:p>
-      <w:pPr>
-        <w:rPr>
-          <w:rFonts w:ascii="Arial" w:hAnsi="Arial" w:cs="Arial"/>
-          <w:sz w:val="24"/>
-          <w:szCs w:val="24"/>
-        </w:rPr>
-      </w:pPr>
-      <w:proofErr w:type="spellStart"/>
-      <w:r>
-        <w:rPr>
-          <w:rFonts w:ascii="Arial" w:hAnsi="Arial" w:cs="Arial"/>
-          <w:sz w:val="24"/>
-          <w:szCs w:val="24"/>
-        </w:rPr>
-        <w:t>TeamLeader</w:t>
-      </w:r>
-      <w:proofErr w:type="spellEnd"/>
-      <w:r>
-        <w:rPr>
-          <w:rFonts w:ascii="Arial" w:hAnsi="Arial" w:cs="Arial"/>
-          <w:sz w:val="24"/>
-          <w:szCs w:val="24"/>
-        </w:rPr>
-        <w:t xml:space="preserve"> </w:t>
+        <w:t>3NF –</w:t>
+      </w:r>
+    </w:p>
+    <w:p>
+      <w:pPr>
+        <w:rPr>
+          <w:rFonts w:ascii="Arial" w:hAnsi="Arial" w:cs="Arial"/>
+          <w:sz w:val="24"/>
+          <w:szCs w:val="24"/>
+        </w:rPr>
+      </w:pPr>
+      <w:r>
+        <w:rPr>
+          <w:rFonts w:ascii="Arial" w:hAnsi="Arial" w:cs="Arial"/>
+          <w:sz w:val="24"/>
+          <w:szCs w:val="24"/>
+        </w:rPr>
+        <w:t xml:space="preserve">As 3nf states there can be no transitive dependencies then the employee table must be altered as a person’s phone number depends on their address as an employee’s phone number can be different depending </w:t>
+      </w:r>
+      <w:r>
+        <w:rPr>
+          <w:rFonts w:ascii="Arial" w:hAnsi="Arial" w:cs="Arial"/>
+          <w:sz w:val="24"/>
+          <w:szCs w:val="24"/>
+        </w:rPr>
+        <w:t>on where they live as different cities and countries have different phone prefix’s.</w:t>
+      </w:r>
+      <w:r>
+        <w:rPr>
+          <w:rFonts w:ascii="Arial" w:hAnsi="Arial" w:cs="Arial"/>
+          <w:sz w:val="24"/>
+          <w:szCs w:val="24"/>
+        </w:rPr>
+        <w:t xml:space="preserve"> So a new table </w:t>
+      </w:r>
+      <w:proofErr w:type="spellStart"/>
+      <w:r>
+        <w:rPr>
+          <w:rFonts w:ascii="Arial" w:hAnsi="Arial" w:cs="Arial"/>
+          <w:sz w:val="24"/>
+          <w:szCs w:val="24"/>
+        </w:rPr>
+        <w:t>Emp</w:t>
+      </w:r>
+      <w:r>
+        <w:rPr>
+          <w:rFonts w:ascii="Arial" w:hAnsi="Arial" w:cs="Arial"/>
+          <w:sz w:val="24"/>
+          <w:szCs w:val="24"/>
+        </w:rPr>
+        <w:t>loyee</w:t>
       </w:r>
       <w:bookmarkStart w:id="0" w:name="_GoBack"/>
       <w:bookmarkEnd w:id="0"/>
@@ -1025,16 +2615,189 @@
           <w:sz w:val="24"/>
           <w:szCs w:val="24"/>
         </w:rPr>
+        <w:t>PersonalDetails</w:t>
+      </w:r>
+      <w:proofErr w:type="spellEnd"/>
+      <w:r>
+        <w:rPr>
+          <w:rFonts w:ascii="Arial" w:hAnsi="Arial" w:cs="Arial"/>
+          <w:sz w:val="24"/>
+          <w:szCs w:val="24"/>
+        </w:rPr>
+        <w:t xml:space="preserve"> is made with address as the primary key which becomes a foreign key in the employee table. </w:t>
+      </w:r>
+    </w:p>
+    <w:p>
+      <w:pPr>
+        <w:rPr>
+          <w:rFonts w:ascii="Arial" w:hAnsi="Arial" w:cs="Arial"/>
+          <w:sz w:val="24"/>
+          <w:szCs w:val="24"/>
+        </w:rPr>
+      </w:pPr>
+      <w:r>
+        <w:rPr>
+          <w:rFonts w:ascii="Arial" w:hAnsi="Arial" w:cs="Arial"/>
+          <w:sz w:val="24"/>
+          <w:szCs w:val="24"/>
+        </w:rPr>
+        <w:t>Employee (</w:t>
+      </w:r>
+      <w:proofErr w:type="spellStart"/>
+      <w:r>
+        <w:rPr>
+          <w:rFonts w:ascii="Arial" w:hAnsi="Arial" w:cs="Arial"/>
+          <w:sz w:val="24"/>
+          <w:szCs w:val="24"/>
+        </w:rPr>
+        <w:t>employeeID</w:t>
+      </w:r>
+      <w:proofErr w:type="spellEnd"/>
+      <w:r>
+        <w:rPr>
+          <w:rFonts w:ascii="Arial" w:hAnsi="Arial" w:cs="Arial"/>
+          <w:sz w:val="24"/>
+          <w:szCs w:val="24"/>
+        </w:rPr>
+        <w:t xml:space="preserve">, </w:t>
+      </w:r>
+      <w:proofErr w:type="spellStart"/>
+      <w:r>
+        <w:rPr>
+          <w:rFonts w:ascii="Arial" w:hAnsi="Arial" w:cs="Arial"/>
+          <w:sz w:val="24"/>
+          <w:szCs w:val="24"/>
+        </w:rPr>
+        <w:t>fname</w:t>
+      </w:r>
+      <w:proofErr w:type="spellEnd"/>
+      <w:r>
+        <w:rPr>
+          <w:rFonts w:ascii="Arial" w:hAnsi="Arial" w:cs="Arial"/>
+          <w:sz w:val="24"/>
+          <w:szCs w:val="24"/>
+        </w:rPr>
+        <w:t xml:space="preserve">, </w:t>
+      </w:r>
+      <w:proofErr w:type="spellStart"/>
+      <w:r>
+        <w:rPr>
+          <w:rFonts w:ascii="Arial" w:hAnsi="Arial" w:cs="Arial"/>
+          <w:sz w:val="24"/>
+          <w:szCs w:val="24"/>
+        </w:rPr>
+        <w:t>lname</w:t>
+      </w:r>
+      <w:proofErr w:type="spellEnd"/>
+      <w:r>
+        <w:rPr>
+          <w:rFonts w:ascii="Arial" w:hAnsi="Arial" w:cs="Arial"/>
+          <w:sz w:val="24"/>
+          <w:szCs w:val="24"/>
+        </w:rPr>
+        <w:t>, address</w:t>
+      </w:r>
+      <w:r>
+        <w:rPr>
+          <w:rFonts w:ascii="Arial" w:hAnsi="Arial" w:cs="Arial"/>
+          <w:sz w:val="24"/>
+          <w:szCs w:val="24"/>
+        </w:rPr>
+        <w:t>);</w:t>
+      </w:r>
+    </w:p>
+    <w:p>
+      <w:pPr>
+        <w:rPr>
+          <w:rFonts w:ascii="Arial" w:hAnsi="Arial" w:cs="Arial"/>
+          <w:sz w:val="24"/>
+          <w:szCs w:val="24"/>
+        </w:rPr>
+      </w:pPr>
+      <w:proofErr w:type="spellStart"/>
+      <w:r>
+        <w:rPr>
+          <w:rFonts w:ascii="Arial" w:hAnsi="Arial" w:cs="Arial"/>
+          <w:sz w:val="24"/>
+          <w:szCs w:val="24"/>
+        </w:rPr>
+        <w:t>Emp</w:t>
+      </w:r>
+      <w:r>
+        <w:rPr>
+          <w:rFonts w:ascii="Arial" w:hAnsi="Arial" w:cs="Arial"/>
+          <w:sz w:val="24"/>
+          <w:szCs w:val="24"/>
+        </w:rPr>
+        <w:t>loyee</w:t>
+      </w:r>
+      <w:r>
+        <w:rPr>
+          <w:rFonts w:ascii="Arial" w:hAnsi="Arial" w:cs="Arial"/>
+          <w:sz w:val="24"/>
+          <w:szCs w:val="24"/>
+        </w:rPr>
+        <w:t>PersonalDetails</w:t>
+      </w:r>
+      <w:proofErr w:type="spellEnd"/>
+      <w:r>
+        <w:rPr>
+          <w:rFonts w:ascii="Arial" w:hAnsi="Arial" w:cs="Arial"/>
+          <w:sz w:val="24"/>
+          <w:szCs w:val="24"/>
+        </w:rPr>
+        <w:t xml:space="preserve"> </w:t>
+      </w:r>
+      <w:r>
+        <w:rPr>
+          <w:rFonts w:ascii="Arial" w:hAnsi="Arial" w:cs="Arial"/>
+          <w:sz w:val="24"/>
+          <w:szCs w:val="24"/>
+        </w:rPr>
         <w:t>(</w:t>
       </w:r>
-      <w:proofErr w:type="spellStart"/>
-      <w:r>
-        <w:rPr>
-          <w:rFonts w:ascii="Arial" w:hAnsi="Arial" w:cs="Arial"/>
-          <w:sz w:val="24"/>
-          <w:szCs w:val="24"/>
-        </w:rPr>
-        <w:t>teamLeaderID</w:t>
+      <w:r>
+        <w:rPr>
+          <w:rFonts w:ascii="Arial" w:hAnsi="Arial" w:cs="Arial"/>
+          <w:sz w:val="24"/>
+          <w:szCs w:val="24"/>
+          <w:u w:val="single"/>
+        </w:rPr>
+        <w:t>address</w:t>
+      </w:r>
+      <w:r>
+        <w:rPr>
+          <w:rFonts w:ascii="Arial" w:hAnsi="Arial" w:cs="Arial"/>
+          <w:sz w:val="24"/>
+          <w:szCs w:val="24"/>
+        </w:rPr>
+        <w:t>, phone);</w:t>
+      </w:r>
+    </w:p>
+    <w:p>
+      <w:pPr>
+        <w:rPr>
+          <w:rFonts w:ascii="Arial" w:hAnsi="Arial" w:cs="Arial"/>
+          <w:sz w:val="24"/>
+          <w:szCs w:val="24"/>
+        </w:rPr>
+      </w:pPr>
+      <w:r>
+        <w:rPr>
+          <w:rFonts w:ascii="Arial" w:hAnsi="Arial" w:cs="Arial"/>
+          <w:sz w:val="24"/>
+          <w:szCs w:val="24"/>
+        </w:rPr>
+        <w:t>Role (</w:t>
+      </w:r>
+      <w:proofErr w:type="spellStart"/>
+      <w:r>
+        <w:rPr>
+          <w:rFonts w:ascii="Arial" w:hAnsi="Arial" w:cs="Arial"/>
+          <w:sz w:val="24"/>
+          <w:szCs w:val="24"/>
+        </w:rPr>
+        <w:t>roleID</w:t>
       </w:r>
       <w:proofErr w:type="spellEnd"/>
       <w:r>
@@ -1052,6 +2815,51 @@
           <w:sz w:val="24"/>
           <w:szCs w:val="24"/>
         </w:rPr>
+        <w:t>rollName</w:t>
+      </w:r>
+      <w:proofErr w:type="spellEnd"/>
+      <w:r>
+        <w:rPr>
+          <w:rFonts w:ascii="Arial" w:hAnsi="Arial" w:cs="Arial"/>
+          <w:sz w:val="24"/>
+          <w:szCs w:val="24"/>
+        </w:rPr>
+        <w:t>);</w:t>
+      </w:r>
+    </w:p>
+    <w:p>
+      <w:pPr>
+        <w:rPr>
+          <w:rFonts w:ascii="Arial" w:hAnsi="Arial" w:cs="Arial"/>
+          <w:sz w:val="24"/>
+          <w:szCs w:val="24"/>
+        </w:rPr>
+      </w:pPr>
+      <w:proofErr w:type="spellStart"/>
+      <w:r>
+        <w:rPr>
+          <w:rFonts w:ascii="Arial" w:hAnsi="Arial" w:cs="Arial"/>
+          <w:sz w:val="24"/>
+          <w:szCs w:val="24"/>
+        </w:rPr>
+        <w:t>EmployeeRole</w:t>
+      </w:r>
+      <w:proofErr w:type="spellEnd"/>
+      <w:r>
+        <w:rPr>
+          <w:rFonts w:ascii="Arial" w:hAnsi="Arial" w:cs="Arial"/>
+          <w:sz w:val="24"/>
+          <w:szCs w:val="24"/>
+        </w:rPr>
+        <w:t xml:space="preserve"> (</w:t>
+      </w:r>
+      <w:proofErr w:type="spellStart"/>
+      <w:r>
+        <w:rPr>
+          <w:rFonts w:ascii="Arial" w:hAnsi="Arial" w:cs="Arial"/>
+          <w:sz w:val="24"/>
+          <w:szCs w:val="24"/>
+        </w:rPr>
         <w:t>roleID</w:t>
       </w:r>
       <w:proofErr w:type="spellEnd"/>
@@ -1061,78 +2869,6 @@
           <w:sz w:val="24"/>
           <w:szCs w:val="24"/>
         </w:rPr>
-        <w:t>, employeeID);</w:t>
-      </w:r>
-    </w:p>
-    <w:p>
-      <w:pPr>
-        <w:rPr>
-          <w:rFonts w:ascii="Arial" w:hAnsi="Arial" w:cs="Arial"/>
-          <w:sz w:val="24"/>
-          <w:szCs w:val="24"/>
-        </w:rPr>
-      </w:pPr>
-    </w:p>
-    <w:p>
-      <w:pPr>
-        <w:rPr>
-          <w:rFonts w:ascii="Arial" w:hAnsi="Arial" w:cs="Arial"/>
-          <w:sz w:val="24"/>
-          <w:szCs w:val="24"/>
-        </w:rPr>
-      </w:pPr>
-      <w:proofErr w:type="spellStart"/>
-      <w:r>
-        <w:rPr>
-          <w:rFonts w:ascii="Arial" w:hAnsi="Arial" w:cs="Arial"/>
-          <w:sz w:val="24"/>
-          <w:szCs w:val="24"/>
-        </w:rPr>
-        <w:t>ProjectID</w:t>
-      </w:r>
-      <w:proofErr w:type="spellEnd"/>
-      <w:r>
-        <w:rPr>
-          <w:rFonts w:ascii="Arial" w:hAnsi="Arial" w:cs="Arial"/>
-          <w:sz w:val="24"/>
-          <w:szCs w:val="24"/>
-        </w:rPr>
-        <w:t xml:space="preserve"> (</w:t>
-      </w:r>
-      <w:proofErr w:type="spellStart"/>
-      <w:r>
-        <w:rPr>
-          <w:rFonts w:ascii="Arial" w:hAnsi="Arial" w:cs="Arial"/>
-          <w:sz w:val="24"/>
-          <w:szCs w:val="24"/>
-        </w:rPr>
-        <w:t>projectID</w:t>
-      </w:r>
-      <w:proofErr w:type="spellEnd"/>
-      <w:r>
-        <w:rPr>
-          <w:rFonts w:ascii="Arial" w:hAnsi="Arial" w:cs="Arial"/>
-          <w:sz w:val="24"/>
-          <w:szCs w:val="24"/>
-        </w:rPr>
-        <w:t xml:space="preserve">, project Name, </w:t>
-      </w:r>
-      <w:proofErr w:type="spellStart"/>
-      <w:r>
-        <w:rPr>
-          <w:rFonts w:ascii="Arial" w:hAnsi="Arial" w:cs="Arial"/>
-          <w:sz w:val="24"/>
-          <w:szCs w:val="24"/>
-        </w:rPr>
-        <w:t>projectDescription</w:t>
-      </w:r>
-      <w:proofErr w:type="spellEnd"/>
-      <w:r>
-        <w:rPr>
-          <w:rFonts w:ascii="Arial" w:hAnsi="Arial" w:cs="Arial"/>
-          <w:sz w:val="24"/>
-          <w:szCs w:val="24"/>
-        </w:rPr>
         <w:t xml:space="preserve">, </w:t>
       </w:r>
       <w:proofErr w:type="spellStart"/>
@@ -1142,25 +2878,7 @@
           <w:sz w:val="24"/>
           <w:szCs w:val="24"/>
         </w:rPr>
-        <w:t>projectDuration</w:t>
-      </w:r>
-      <w:proofErr w:type="spellEnd"/>
-      <w:r>
-        <w:rPr>
-          <w:rFonts w:ascii="Arial" w:hAnsi="Arial" w:cs="Arial"/>
-          <w:sz w:val="24"/>
-          <w:szCs w:val="24"/>
-        </w:rPr>
-        <w:t xml:space="preserve">, </w:t>
-      </w:r>
-      <w:proofErr w:type="spellStart"/>
-      <w:r>
-        <w:rPr>
-          <w:rFonts w:ascii="Arial" w:hAnsi="Arial" w:cs="Arial"/>
-          <w:sz w:val="24"/>
-          <w:szCs w:val="24"/>
-        </w:rPr>
-        <w:t>teamID</w:t>
+        <w:t>employeeID</w:t>
       </w:r>
       <w:proofErr w:type="spellEnd"/>
       <w:r>
@@ -1189,614 +2907,6 @@
           <w:szCs w:val="24"/>
         </w:rPr>
       </w:pPr>
-      <w:r>
-        <w:rPr>
-          <w:rFonts w:ascii="Arial" w:hAnsi="Arial" w:cs="Arial"/>
-          <w:sz w:val="24"/>
-          <w:szCs w:val="24"/>
-        </w:rPr>
-        <w:t>Product (</w:t>
-      </w:r>
-      <w:proofErr w:type="spellStart"/>
-      <w:r>
-        <w:rPr>
-          <w:rFonts w:ascii="Arial" w:hAnsi="Arial" w:cs="Arial"/>
-          <w:sz w:val="24"/>
-          <w:szCs w:val="24"/>
-        </w:rPr>
-        <w:t>productID</w:t>
-      </w:r>
-      <w:proofErr w:type="spellEnd"/>
-      <w:r>
-        <w:rPr>
-          <w:rFonts w:ascii="Arial" w:hAnsi="Arial" w:cs="Arial"/>
-          <w:sz w:val="24"/>
-          <w:szCs w:val="24"/>
-        </w:rPr>
-        <w:t xml:space="preserve">, </w:t>
-      </w:r>
-      <w:proofErr w:type="spellStart"/>
-      <w:r>
-        <w:rPr>
-          <w:rFonts w:ascii="Arial" w:hAnsi="Arial" w:cs="Arial"/>
-          <w:sz w:val="24"/>
-          <w:szCs w:val="24"/>
-        </w:rPr>
-        <w:t>productName</w:t>
-      </w:r>
-      <w:proofErr w:type="spellEnd"/>
-      <w:r>
-        <w:rPr>
-          <w:rFonts w:ascii="Arial" w:hAnsi="Arial" w:cs="Arial"/>
-          <w:sz w:val="24"/>
-          <w:szCs w:val="24"/>
-        </w:rPr>
-        <w:t xml:space="preserve">, </w:t>
-      </w:r>
-      <w:proofErr w:type="spellStart"/>
-      <w:r>
-        <w:rPr>
-          <w:rFonts w:ascii="Arial" w:hAnsi="Arial" w:cs="Arial"/>
-          <w:sz w:val="24"/>
-          <w:szCs w:val="24"/>
-        </w:rPr>
-        <w:t>productDescription</w:t>
-      </w:r>
-      <w:proofErr w:type="spellEnd"/>
-      <w:r>
-        <w:rPr>
-          <w:rFonts w:ascii="Arial" w:hAnsi="Arial" w:cs="Arial"/>
-          <w:sz w:val="24"/>
-          <w:szCs w:val="24"/>
-        </w:rPr>
-        <w:t xml:space="preserve">, </w:t>
-      </w:r>
-      <w:proofErr w:type="spellStart"/>
-      <w:r>
-        <w:rPr>
-          <w:rFonts w:ascii="Arial" w:hAnsi="Arial" w:cs="Arial"/>
-          <w:sz w:val="24"/>
-          <w:szCs w:val="24"/>
-        </w:rPr>
-        <w:t>wholesalePrice</w:t>
-      </w:r>
-      <w:proofErr w:type="spellEnd"/>
-      <w:r>
-        <w:rPr>
-          <w:rFonts w:ascii="Arial" w:hAnsi="Arial" w:cs="Arial"/>
-          <w:sz w:val="24"/>
-          <w:szCs w:val="24"/>
-        </w:rPr>
-        <w:t xml:space="preserve">, </w:t>
-      </w:r>
-      <w:proofErr w:type="spellStart"/>
-      <w:r>
-        <w:rPr>
-          <w:rFonts w:ascii="Arial" w:hAnsi="Arial" w:cs="Arial"/>
-          <w:sz w:val="24"/>
-          <w:szCs w:val="24"/>
-        </w:rPr>
-        <w:t>retailPrice</w:t>
-      </w:r>
-      <w:proofErr w:type="spellEnd"/>
-      <w:r>
-        <w:rPr>
-          <w:rFonts w:ascii="Arial" w:hAnsi="Arial" w:cs="Arial"/>
-          <w:sz w:val="24"/>
-          <w:szCs w:val="24"/>
-        </w:rPr>
-        <w:t xml:space="preserve">, </w:t>
-      </w:r>
-      <w:proofErr w:type="spellStart"/>
-      <w:r>
-        <w:rPr>
-          <w:rFonts w:ascii="Arial" w:hAnsi="Arial" w:cs="Arial"/>
-          <w:sz w:val="24"/>
-          <w:szCs w:val="24"/>
-        </w:rPr>
-        <w:t>projectID</w:t>
-      </w:r>
-      <w:proofErr w:type="spellEnd"/>
-      <w:r>
-        <w:rPr>
-          <w:rFonts w:ascii="Arial" w:hAnsi="Arial" w:cs="Arial"/>
-          <w:sz w:val="24"/>
-          <w:szCs w:val="24"/>
-        </w:rPr>
-        <w:t>);</w:t>
-      </w:r>
-    </w:p>
-    <w:p>
-      <w:pPr>
-        <w:rPr>
-          <w:rFonts w:ascii="Arial" w:hAnsi="Arial" w:cs="Arial"/>
-          <w:sz w:val="24"/>
-          <w:szCs w:val="24"/>
-        </w:rPr>
-      </w:pPr>
-    </w:p>
-    <w:p>
-      <w:pPr>
-        <w:rPr>
-          <w:rFonts w:ascii="Arial" w:hAnsi="Arial" w:cs="Arial"/>
-          <w:sz w:val="24"/>
-          <w:szCs w:val="24"/>
-        </w:rPr>
-      </w:pPr>
-      <w:r>
-        <w:rPr>
-          <w:rFonts w:ascii="Arial" w:hAnsi="Arial" w:cs="Arial"/>
-          <w:sz w:val="24"/>
-          <w:szCs w:val="24"/>
-        </w:rPr>
-        <w:t xml:space="preserve">Customer (customerID, </w:t>
-      </w:r>
-      <w:proofErr w:type="spellStart"/>
-      <w:r>
-        <w:rPr>
-          <w:rFonts w:ascii="Arial" w:hAnsi="Arial" w:cs="Arial"/>
-          <w:sz w:val="24"/>
-          <w:szCs w:val="24"/>
-        </w:rPr>
-        <w:t>customerName</w:t>
-      </w:r>
-      <w:proofErr w:type="spellEnd"/>
-      <w:r>
-        <w:rPr>
-          <w:rFonts w:ascii="Arial" w:hAnsi="Arial" w:cs="Arial"/>
-          <w:sz w:val="24"/>
-          <w:szCs w:val="24"/>
-        </w:rPr>
-        <w:t xml:space="preserve">, </w:t>
-      </w:r>
-      <w:proofErr w:type="spellStart"/>
-      <w:r>
-        <w:rPr>
-          <w:rFonts w:ascii="Arial" w:hAnsi="Arial" w:cs="Arial"/>
-          <w:sz w:val="24"/>
-          <w:szCs w:val="24"/>
-        </w:rPr>
-        <w:t>tel_No</w:t>
-      </w:r>
-      <w:proofErr w:type="spellEnd"/>
-      <w:r>
-        <w:rPr>
-          <w:rFonts w:ascii="Arial" w:hAnsi="Arial" w:cs="Arial"/>
-          <w:sz w:val="24"/>
-          <w:szCs w:val="24"/>
-        </w:rPr>
-        <w:t>, address, dob</w:t>
-      </w:r>
-      <w:r>
-        <w:rPr>
-          <w:rFonts w:ascii="Arial" w:hAnsi="Arial" w:cs="Arial"/>
-          <w:sz w:val="24"/>
-          <w:szCs w:val="24"/>
-        </w:rPr>
-        <w:t xml:space="preserve">, </w:t>
-      </w:r>
-      <w:proofErr w:type="spellStart"/>
-      <w:r>
-        <w:rPr>
-          <w:rFonts w:ascii="Arial" w:hAnsi="Arial" w:cs="Arial"/>
-          <w:sz w:val="24"/>
-          <w:szCs w:val="24"/>
-        </w:rPr>
-        <w:t>accNum</w:t>
-      </w:r>
-      <w:proofErr w:type="spellEnd"/>
-      <w:r>
-        <w:rPr>
-          <w:rFonts w:ascii="Arial" w:hAnsi="Arial" w:cs="Arial"/>
-          <w:sz w:val="24"/>
-          <w:szCs w:val="24"/>
-        </w:rPr>
-        <w:t>);</w:t>
-      </w:r>
-    </w:p>
-    <w:p>
-      <w:pPr>
-        <w:rPr>
-          <w:rFonts w:ascii="Arial" w:hAnsi="Arial" w:cs="Arial"/>
-          <w:sz w:val="24"/>
-          <w:szCs w:val="24"/>
-        </w:rPr>
-      </w:pPr>
-      <w:proofErr w:type="spellStart"/>
-      <w:r>
-        <w:rPr>
-          <w:rFonts w:ascii="Arial" w:hAnsi="Arial" w:cs="Arial"/>
-          <w:sz w:val="24"/>
-          <w:szCs w:val="24"/>
-        </w:rPr>
-        <w:t>CustomerAccount</w:t>
-      </w:r>
-      <w:proofErr w:type="spellEnd"/>
-      <w:r>
-        <w:rPr>
-          <w:rFonts w:ascii="Arial" w:hAnsi="Arial" w:cs="Arial"/>
-          <w:sz w:val="24"/>
-          <w:szCs w:val="24"/>
-        </w:rPr>
-        <w:t xml:space="preserve"> (</w:t>
-      </w:r>
-      <w:proofErr w:type="spellStart"/>
-      <w:r>
-        <w:rPr>
-          <w:rFonts w:ascii="Arial" w:hAnsi="Arial" w:cs="Arial"/>
-          <w:sz w:val="24"/>
-          <w:szCs w:val="24"/>
-        </w:rPr>
-        <w:t>accNum</w:t>
-      </w:r>
-      <w:proofErr w:type="spellEnd"/>
-      <w:r>
-        <w:rPr>
-          <w:rFonts w:ascii="Arial" w:hAnsi="Arial" w:cs="Arial"/>
-          <w:sz w:val="24"/>
-          <w:szCs w:val="24"/>
-        </w:rPr>
-        <w:t xml:space="preserve">, </w:t>
-      </w:r>
-      <w:proofErr w:type="spellStart"/>
-      <w:r>
-        <w:rPr>
-          <w:rFonts w:ascii="Arial" w:hAnsi="Arial" w:cs="Arial"/>
-          <w:sz w:val="24"/>
-          <w:szCs w:val="24"/>
-        </w:rPr>
-        <w:t>accBalance</w:t>
-      </w:r>
-      <w:proofErr w:type="spellEnd"/>
-      <w:r>
-        <w:rPr>
-          <w:rFonts w:ascii="Arial" w:hAnsi="Arial" w:cs="Arial"/>
-          <w:sz w:val="24"/>
-          <w:szCs w:val="24"/>
-        </w:rPr>
-        <w:t xml:space="preserve">, </w:t>
-      </w:r>
-      <w:proofErr w:type="spellStart"/>
-      <w:r>
-        <w:rPr>
-          <w:rFonts w:ascii="Arial" w:hAnsi="Arial" w:cs="Arial"/>
-          <w:sz w:val="24"/>
-          <w:szCs w:val="24"/>
-        </w:rPr>
-        <w:t>paymentAmount</w:t>
-      </w:r>
-      <w:proofErr w:type="spellEnd"/>
-      <w:r>
-        <w:rPr>
-          <w:rFonts w:ascii="Arial" w:hAnsi="Arial" w:cs="Arial"/>
-          <w:sz w:val="24"/>
-          <w:szCs w:val="24"/>
-        </w:rPr>
-        <w:t xml:space="preserve">, </w:t>
-      </w:r>
-      <w:proofErr w:type="spellStart"/>
-      <w:r>
-        <w:rPr>
-          <w:rFonts w:ascii="Arial" w:hAnsi="Arial" w:cs="Arial"/>
-          <w:sz w:val="24"/>
-          <w:szCs w:val="24"/>
-        </w:rPr>
-        <w:t>purchaseDate</w:t>
-      </w:r>
-      <w:proofErr w:type="spellEnd"/>
-      <w:r>
-        <w:rPr>
-          <w:rFonts w:ascii="Arial" w:hAnsi="Arial" w:cs="Arial"/>
-          <w:sz w:val="24"/>
-          <w:szCs w:val="24"/>
-        </w:rPr>
-        <w:t xml:space="preserve">, </w:t>
-      </w:r>
-      <w:proofErr w:type="spellStart"/>
-      <w:r>
-        <w:rPr>
-          <w:rFonts w:ascii="Arial" w:hAnsi="Arial" w:cs="Arial"/>
-          <w:sz w:val="24"/>
-          <w:szCs w:val="24"/>
-        </w:rPr>
-        <w:t>purchaseAmount</w:t>
-      </w:r>
-      <w:proofErr w:type="spellEnd"/>
-      <w:r>
-        <w:rPr>
-          <w:rFonts w:ascii="Arial" w:hAnsi="Arial" w:cs="Arial"/>
-          <w:sz w:val="24"/>
-          <w:szCs w:val="24"/>
-        </w:rPr>
-        <w:t xml:space="preserve">, </w:t>
-      </w:r>
-      <w:proofErr w:type="spellStart"/>
-      <w:r>
-        <w:rPr>
-          <w:rFonts w:ascii="Arial" w:hAnsi="Arial" w:cs="Arial"/>
-          <w:sz w:val="24"/>
-          <w:szCs w:val="24"/>
-        </w:rPr>
-        <w:t>productID</w:t>
-      </w:r>
-      <w:proofErr w:type="spellEnd"/>
-      <w:r>
-        <w:rPr>
-          <w:rFonts w:ascii="Arial" w:hAnsi="Arial" w:cs="Arial"/>
-          <w:sz w:val="24"/>
-          <w:szCs w:val="24"/>
-        </w:rPr>
-        <w:t>);</w:t>
-      </w:r>
-    </w:p>
-    <w:p>
-      <w:pPr>
-        <w:rPr>
-          <w:rFonts w:ascii="Arial" w:hAnsi="Arial" w:cs="Arial"/>
-          <w:sz w:val="24"/>
-          <w:szCs w:val="24"/>
-        </w:rPr>
-      </w:pPr>
-    </w:p>
-    <w:p>
-      <w:pPr>
-        <w:rPr>
-          <w:rFonts w:ascii="Arial" w:hAnsi="Arial" w:cs="Arial"/>
-          <w:sz w:val="24"/>
-          <w:szCs w:val="24"/>
-        </w:rPr>
-      </w:pPr>
-    </w:p>
-    <w:p>
-      <w:pPr>
-        <w:rPr>
-          <w:rFonts w:ascii="Arial" w:hAnsi="Arial" w:cs="Arial"/>
-          <w:sz w:val="24"/>
-          <w:szCs w:val="24"/>
-        </w:rPr>
-      </w:pPr>
-    </w:p>
-    <w:p>
-      <w:pPr>
-        <w:rPr>
-          <w:rFonts w:ascii="Arial" w:hAnsi="Arial" w:cs="Arial"/>
-          <w:sz w:val="24"/>
-          <w:szCs w:val="24"/>
-        </w:rPr>
-      </w:pPr>
-      <w:proofErr w:type="spellStart"/>
-      <w:r>
-        <w:rPr>
-          <w:rFonts w:ascii="Arial" w:hAnsi="Arial" w:cs="Arial"/>
-          <w:sz w:val="24"/>
-          <w:szCs w:val="24"/>
-        </w:rPr>
-        <w:lastRenderedPageBreak/>
-        <w:t>CustomerAccount</w:t>
-      </w:r>
-      <w:proofErr w:type="spellEnd"/>
-      <w:r>
-        <w:rPr>
-          <w:rFonts w:ascii="Arial" w:hAnsi="Arial" w:cs="Arial"/>
-          <w:sz w:val="24"/>
-          <w:szCs w:val="24"/>
-        </w:rPr>
-        <w:t xml:space="preserve"> (customerID, </w:t>
-      </w:r>
-      <w:proofErr w:type="spellStart"/>
-      <w:r>
-        <w:rPr>
-          <w:rFonts w:ascii="Arial" w:hAnsi="Arial" w:cs="Arial"/>
-          <w:sz w:val="24"/>
-          <w:szCs w:val="24"/>
-        </w:rPr>
-        <w:t>accNum</w:t>
-      </w:r>
-      <w:proofErr w:type="spellEnd"/>
-      <w:r>
-        <w:rPr>
-          <w:rFonts w:ascii="Arial" w:hAnsi="Arial" w:cs="Arial"/>
-          <w:sz w:val="24"/>
-          <w:szCs w:val="24"/>
-        </w:rPr>
-        <w:t xml:space="preserve">, </w:t>
-      </w:r>
-      <w:proofErr w:type="spellStart"/>
-      <w:r>
-        <w:rPr>
-          <w:rFonts w:ascii="Arial" w:hAnsi="Arial" w:cs="Arial"/>
-          <w:sz w:val="24"/>
-          <w:szCs w:val="24"/>
-        </w:rPr>
-        <w:t>accBalance</w:t>
-      </w:r>
-      <w:proofErr w:type="spellEnd"/>
-      <w:r>
-        <w:rPr>
-          <w:rFonts w:ascii="Arial" w:hAnsi="Arial" w:cs="Arial"/>
-          <w:sz w:val="24"/>
-          <w:szCs w:val="24"/>
-        </w:rPr>
-        <w:t>);</w:t>
-      </w:r>
-    </w:p>
-    <w:p>
-      <w:pPr>
-        <w:rPr>
-          <w:rFonts w:ascii="Arial" w:hAnsi="Arial" w:cs="Arial"/>
-          <w:sz w:val="24"/>
-          <w:szCs w:val="24"/>
-        </w:rPr>
-      </w:pPr>
-      <w:r>
-        <w:rPr>
-          <w:rFonts w:ascii="Arial" w:hAnsi="Arial" w:cs="Arial"/>
-          <w:sz w:val="24"/>
-          <w:szCs w:val="24"/>
-        </w:rPr>
-        <w:t xml:space="preserve">Purchases (customerID, </w:t>
-      </w:r>
-      <w:proofErr w:type="spellStart"/>
-      <w:r>
-        <w:rPr>
-          <w:rFonts w:ascii="Arial" w:hAnsi="Arial" w:cs="Arial"/>
-          <w:sz w:val="24"/>
-          <w:szCs w:val="24"/>
-        </w:rPr>
-        <w:t>purchaseID</w:t>
-      </w:r>
-      <w:proofErr w:type="spellEnd"/>
-      <w:r>
-        <w:rPr>
-          <w:rFonts w:ascii="Arial" w:hAnsi="Arial" w:cs="Arial"/>
-          <w:sz w:val="24"/>
-          <w:szCs w:val="24"/>
-        </w:rPr>
-        <w:t xml:space="preserve">, </w:t>
-      </w:r>
-      <w:proofErr w:type="spellStart"/>
-      <w:r>
-        <w:rPr>
-          <w:rFonts w:ascii="Arial" w:hAnsi="Arial" w:cs="Arial"/>
-          <w:sz w:val="24"/>
-          <w:szCs w:val="24"/>
-        </w:rPr>
-        <w:t>purchaseDate</w:t>
-      </w:r>
-      <w:proofErr w:type="spellEnd"/>
-      <w:r>
-        <w:rPr>
-          <w:rFonts w:ascii="Arial" w:hAnsi="Arial" w:cs="Arial"/>
-          <w:sz w:val="24"/>
-          <w:szCs w:val="24"/>
-        </w:rPr>
-        <w:t xml:space="preserve">, </w:t>
-      </w:r>
-      <w:proofErr w:type="spellStart"/>
-      <w:r>
-        <w:rPr>
-          <w:rFonts w:ascii="Arial" w:hAnsi="Arial" w:cs="Arial"/>
-          <w:sz w:val="24"/>
-          <w:szCs w:val="24"/>
-        </w:rPr>
-        <w:t>purchaseAmount</w:t>
-      </w:r>
-      <w:proofErr w:type="spellEnd"/>
-      <w:r>
-        <w:rPr>
-          <w:rFonts w:ascii="Arial" w:hAnsi="Arial" w:cs="Arial"/>
-          <w:sz w:val="24"/>
-          <w:szCs w:val="24"/>
-        </w:rPr>
-        <w:t xml:space="preserve">, </w:t>
-      </w:r>
-      <w:proofErr w:type="spellStart"/>
-      <w:r>
-        <w:rPr>
-          <w:rFonts w:ascii="Arial" w:hAnsi="Arial" w:cs="Arial"/>
-          <w:sz w:val="24"/>
-          <w:szCs w:val="24"/>
-        </w:rPr>
-        <w:t>productID</w:t>
-      </w:r>
-      <w:proofErr w:type="spellEnd"/>
-      <w:r>
-        <w:rPr>
-          <w:rFonts w:ascii="Arial" w:hAnsi="Arial" w:cs="Arial"/>
-          <w:sz w:val="24"/>
-          <w:szCs w:val="24"/>
-        </w:rPr>
-        <w:t>);</w:t>
-      </w:r>
-    </w:p>
-    <w:p>
-      <w:pPr>
-        <w:rPr>
-          <w:rFonts w:ascii="Arial" w:hAnsi="Arial" w:cs="Arial"/>
-          <w:sz w:val="24"/>
-          <w:szCs w:val="24"/>
-        </w:rPr>
-      </w:pPr>
-      <w:r>
-        <w:rPr>
-          <w:rFonts w:ascii="Arial" w:hAnsi="Arial" w:cs="Arial"/>
-          <w:sz w:val="24"/>
-          <w:szCs w:val="24"/>
-        </w:rPr>
-        <w:t>Payments (</w:t>
-      </w:r>
-      <w:proofErr w:type="spellStart"/>
-      <w:r>
-        <w:rPr>
-          <w:rFonts w:ascii="Arial" w:hAnsi="Arial" w:cs="Arial"/>
-          <w:sz w:val="24"/>
-          <w:szCs w:val="24"/>
-        </w:rPr>
-        <w:t>accNum</w:t>
-      </w:r>
-      <w:proofErr w:type="spellEnd"/>
-      <w:r>
-        <w:rPr>
-          <w:rFonts w:ascii="Arial" w:hAnsi="Arial" w:cs="Arial"/>
-          <w:sz w:val="24"/>
-          <w:szCs w:val="24"/>
-        </w:rPr>
-        <w:t xml:space="preserve">, </w:t>
-      </w:r>
-      <w:proofErr w:type="spellStart"/>
-      <w:r>
-        <w:rPr>
-          <w:rFonts w:ascii="Arial" w:hAnsi="Arial" w:cs="Arial"/>
-          <w:sz w:val="24"/>
-          <w:szCs w:val="24"/>
-        </w:rPr>
-        <w:t>accBalance</w:t>
-      </w:r>
-      <w:proofErr w:type="spellEnd"/>
-      <w:r>
-        <w:rPr>
-          <w:rFonts w:ascii="Arial" w:hAnsi="Arial" w:cs="Arial"/>
-          <w:sz w:val="24"/>
-          <w:szCs w:val="24"/>
-        </w:rPr>
-        <w:t xml:space="preserve">, </w:t>
-      </w:r>
-      <w:proofErr w:type="spellStart"/>
-      <w:r>
-        <w:rPr>
-          <w:rFonts w:ascii="Arial" w:hAnsi="Arial" w:cs="Arial"/>
-          <w:sz w:val="24"/>
-          <w:szCs w:val="24"/>
-        </w:rPr>
-        <w:t>PaymentID</w:t>
-      </w:r>
-      <w:proofErr w:type="spellEnd"/>
-      <w:r>
-        <w:rPr>
-          <w:rFonts w:ascii="Arial" w:hAnsi="Arial" w:cs="Arial"/>
-          <w:sz w:val="24"/>
-          <w:szCs w:val="24"/>
-        </w:rPr>
-        <w:t xml:space="preserve">, </w:t>
-      </w:r>
-      <w:proofErr w:type="spellStart"/>
-      <w:r>
-        <w:rPr>
-          <w:rFonts w:ascii="Arial" w:hAnsi="Arial" w:cs="Arial"/>
-          <w:sz w:val="24"/>
-          <w:szCs w:val="24"/>
-        </w:rPr>
-        <w:t>paymentAmount</w:t>
-      </w:r>
-      <w:proofErr w:type="spellEnd"/>
-      <w:r>
-        <w:rPr>
-          <w:rFonts w:ascii="Arial" w:hAnsi="Arial" w:cs="Arial"/>
-          <w:sz w:val="24"/>
-          <w:szCs w:val="24"/>
-        </w:rPr>
-        <w:t>);</w:t>
-      </w:r>
     </w:p>
     <w:sectPr>
       <w:pgSz w:w="11906" w:h="16838"/>
@@ -1806,6 +2916,56 @@
     </w:sectPr>
   </w:body>
 </w:document>
+</file>
+
+<file path=word/endnotes.xml><?xml version="1.0" encoding="utf-8"?>
+<w:endnotes xmlns:wpc="http://schemas.microsoft.com/office/word/2010/wordprocessingCanvas" xmlns:cx="http://schemas.microsoft.com/office/drawing/2014/chartex" xmlns:cx1="http://schemas.microsoft.com/office/drawing/2015/9/8/chartex" xmlns:cx2="http://schemas.microsoft.com/office/drawing/2015/10/21/chartex" xmlns:cx3="http://schemas.microsoft.com/office/drawing/2016/5/9/chartex" xmlns:cx4="http://schemas.microsoft.com/office/drawing/2016/5/10/chartex" xmlns:cx5="http://schemas.microsoft.com/office/drawing/2016/5/11/chartex" xmlns:cx6="http://schemas.microsoft.com/office/drawing/2016/5/12/chartex" xmlns:cx7="http://schemas.microsoft.com/office/drawing/2016/5/13/chartex" xmlns:cx8="http://schemas.microsoft.com/office/drawing/2016/5/14/chartex" xmlns:mc="http://schemas.openxmlformats.org/markup-compatibility/2006" xmlns:aink="http://schemas.microsoft.com/office/drawing/2016/ink" xmlns:am3d="http://schemas.microsoft.com/office/drawing/2017/model3d" xmlns:o="urn:schemas-microsoft-com:office:office" xmlns:r="http://schemas.openxmlformats.org/officeDocument/2006/relationships" xmlns:m="http://schemas.openxmlformats.org/officeDocument/2006/math" xmlns:v="urn:schemas-microsoft-com:vml" xmlns:wp14="http://schemas.microsoft.com/office/word/2010/wordprocessingDrawing" xmlns:wp="http://schemas.openxmlformats.org/drawingml/2006/wordprocessingDrawing" xmlns:w10="urn:schemas-microsoft-com:office:word" xmlns:w="http://schemas.openxmlformats.org/wordprocessingml/2006/main" xmlns:w14="http://schemas.microsoft.com/office/word/2010/wordml" xmlns:w15="http://schemas.microsoft.com/office/word/2012/wordml" xmlns:w16cid="http://schemas.microsoft.com/office/word/2016/wordml/cid" xmlns:w16se="http://schemas.microsoft.com/office/word/2015/wordml/symex" xmlns:wpg="http://schemas.microsoft.com/office/word/2010/wordprocessingGroup" xmlns:wpi="http://schemas.microsoft.com/office/word/2010/wordprocessingInk" xmlns:wne="http://schemas.microsoft.com/office/word/2006/wordml" xmlns:wps="http://schemas.microsoft.com/office/word/2010/wordprocessingShape" mc:Ignorable="w14 w15 w16se w16cid wp14">
+  <w:endnote w:type="separator" w:id="-1">
+    <w:p>
+      <w:pPr>
+        <w:spacing w:after="0" w:line="240" w:lineRule="auto"/>
+      </w:pPr>
+      <w:r>
+        <w:separator/>
+      </w:r>
+    </w:p>
+  </w:endnote>
+  <w:endnote w:type="continuationSeparator" w:id="0">
+    <w:p>
+      <w:pPr>
+        <w:spacing w:after="0" w:line="240" w:lineRule="auto"/>
+      </w:pPr>
+      <w:r>
+        <w:continuationSeparator/>
+      </w:r>
+    </w:p>
+  </w:endnote>
+</w:endnotes>
+</file>
+
+<file path=word/footnotes.xml><?xml version="1.0" encoding="utf-8"?>
+<w:footnotes xmlns:wpc="http://schemas.microsoft.com/office/word/2010/wordprocessingCanvas" xmlns:cx="http://schemas.microsoft.com/office/drawing/2014/chartex" xmlns:cx1="http://schemas.microsoft.com/office/drawing/2015/9/8/chartex" xmlns:cx2="http://schemas.microsoft.com/office/drawing/2015/10/21/chartex" xmlns:cx3="http://schemas.microsoft.com/office/drawing/2016/5/9/chartex" xmlns:cx4="http://schemas.microsoft.com/office/drawing/2016/5/10/chartex" xmlns:cx5="http://schemas.microsoft.com/office/drawing/2016/5/11/chartex" xmlns:cx6="http://schemas.microsoft.com/office/drawing/2016/5/12/chartex" xmlns:cx7="http://schemas.microsoft.com/office/drawing/2016/5/13/chartex" xmlns:cx8="http://schemas.microsoft.com/office/drawing/2016/5/14/chartex" xmlns:mc="http://schemas.openxmlformats.org/markup-compatibility/2006" xmlns:aink="http://schemas.microsoft.com/office/drawing/2016/ink" xmlns:am3d="http://schemas.microsoft.com/office/drawing/2017/model3d" xmlns:o="urn:schemas-microsoft-com:office:office" xmlns:r="http://schemas.openxmlformats.org/officeDocument/2006/relationships" xmlns:m="http://schemas.openxmlformats.org/officeDocument/2006/math" xmlns:v="urn:schemas-microsoft-com:vml" xmlns:wp14="http://schemas.microsoft.com/office/word/2010/wordprocessingDrawing" xmlns:wp="http://schemas.openxmlformats.org/drawingml/2006/wordprocessingDrawing" xmlns:w10="urn:schemas-microsoft-com:office:word" xmlns:w="http://schemas.openxmlformats.org/wordprocessingml/2006/main" xmlns:w14="http://schemas.microsoft.com/office/word/2010/wordml" xmlns:w15="http://schemas.microsoft.com/office/word/2012/wordml" xmlns:w16cid="http://schemas.microsoft.com/office/word/2016/wordml/cid" xmlns:w16se="http://schemas.microsoft.com/office/word/2015/wordml/symex" xmlns:wpg="http://schemas.microsoft.com/office/word/2010/wordprocessingGroup" xmlns:wpi="http://schemas.microsoft.com/office/word/2010/wordprocessingInk" xmlns:wne="http://schemas.microsoft.com/office/word/2006/wordml" xmlns:wps="http://schemas.microsoft.com/office/word/2010/wordprocessingShape" mc:Ignorable="w14 w15 w16se w16cid wp14">
+  <w:footnote w:type="separator" w:id="-1">
+    <w:p>
+      <w:pPr>
+        <w:spacing w:after="0" w:line="240" w:lineRule="auto"/>
+      </w:pPr>
+      <w:r>
+        <w:separator/>
+      </w:r>
+    </w:p>
+  </w:footnote>
+  <w:footnote w:type="continuationSeparator" w:id="0">
+    <w:p>
+      <w:pPr>
+        <w:spacing w:after="0" w:line="240" w:lineRule="auto"/>
+      </w:pPr>
+      <w:r>
+        <w:continuationSeparator/>
+      </w:r>
+    </w:p>
+  </w:footnote>
+</w:footnotes>
 </file>
 
 <file path=word/styles.xml><?xml version="1.0" encoding="utf-8"?>
@@ -2233,6 +3393,50 @@
     <w:semiHidden/>
     <w:unhideWhenUsed/>
   </w:style>
+  <w:style w:type="paragraph" w:styleId="Header">
+    <w:name w:val="header"/>
+    <w:basedOn w:val="Normal"/>
+    <w:link w:val="HeaderChar"/>
+    <w:uiPriority w:val="99"/>
+    <w:unhideWhenUsed/>
+    <w:rsid w:val="0061370B"/>
+    <w:pPr>
+      <w:tabs>
+        <w:tab w:val="center" w:pos="4513"/>
+        <w:tab w:val="right" w:pos="9026"/>
+      </w:tabs>
+      <w:spacing w:after="0" w:line="240" w:lineRule="auto"/>
+    </w:pPr>
+  </w:style>
+  <w:style w:type="character" w:customStyle="1" w:styleId="HeaderChar">
+    <w:name w:val="Header Char"/>
+    <w:basedOn w:val="DefaultParagraphFont"/>
+    <w:link w:val="Header"/>
+    <w:uiPriority w:val="99"/>
+    <w:rsid w:val="0061370B"/>
+  </w:style>
+  <w:style w:type="paragraph" w:styleId="Footer">
+    <w:name w:val="footer"/>
+    <w:basedOn w:val="Normal"/>
+    <w:link w:val="FooterChar"/>
+    <w:uiPriority w:val="99"/>
+    <w:unhideWhenUsed/>
+    <w:rsid w:val="0061370B"/>
+    <w:pPr>
+      <w:tabs>
+        <w:tab w:val="center" w:pos="4513"/>
+        <w:tab w:val="right" w:pos="9026"/>
+      </w:tabs>
+      <w:spacing w:after="0" w:line="240" w:lineRule="auto"/>
+    </w:pPr>
+  </w:style>
+  <w:style w:type="character" w:customStyle="1" w:styleId="FooterChar">
+    <w:name w:val="Footer Char"/>
+    <w:basedOn w:val="DefaultParagraphFont"/>
+    <w:link w:val="Footer"/>
+    <w:uiPriority w:val="99"/>
+    <w:rsid w:val="0061370B"/>
+  </w:style>
 </w:styles>
 </file>
 
